--- a/文档/体系结构设计（初步）/变更记录.docx
+++ b/文档/体系结构设计（初步）/变更记录.docx
@@ -9,7 +9,7 @@
         </w:tabs>
         <w:jc w:val="center"/>
         <w:rPr>
-          <w:rFonts w:ascii="黑体" w:eastAsia="黑体" w:hAnsi="黑体" w:hint="eastAsia"/>
+          <w:rFonts w:ascii="黑体" w:eastAsia="黑体" w:hAnsi="黑体"/>
           <w:sz w:val="28"/>
         </w:rPr>
       </w:pPr>
@@ -76,7 +76,7 @@
         <w:pStyle w:val="a5"/>
         <w:ind w:left="420" w:firstLineChars="0" w:firstLine="300"/>
         <w:rPr>
-          <w:rFonts w:asciiTheme="minorEastAsia" w:hAnsiTheme="minorEastAsia" w:hint="eastAsia"/>
+          <w:rFonts w:asciiTheme="minorEastAsia" w:hAnsiTheme="minorEastAsia"/>
         </w:rPr>
       </w:pPr>
       <w:r>
@@ -1540,11 +1540,6 @@
             <w:tcW w:w="4777" w:type="dxa"/>
           </w:tcPr>
           <w:p>
-            <w:pPr>
-              <w:rPr>
-                <w:rFonts w:hint="eastAsia"/>
-              </w:rPr>
-            </w:pPr>
             <w:r>
               <w:rPr>
                 <w:rFonts w:hint="eastAsia"/>
@@ -1586,11 +1581,6 @@
             <w:tcW w:w="4777" w:type="dxa"/>
           </w:tcPr>
           <w:p>
-            <w:pPr>
-              <w:rPr>
-                <w:rFonts w:hint="eastAsia"/>
-              </w:rPr>
-            </w:pPr>
             <w:r>
               <w:rPr>
                 <w:rFonts w:hint="eastAsia"/>
@@ -1638,11 +1628,6 @@
             </w:tcBorders>
           </w:tcPr>
           <w:p>
-            <w:pPr>
-              <w:rPr>
-                <w:rFonts w:hint="eastAsia"/>
-              </w:rPr>
-            </w:pPr>
             <w:r>
               <w:rPr>
                 <w:rFonts w:hint="eastAsia"/>
@@ -1744,10 +1729,7 @@
             </w:pPr>
             <w:r>
               <w:lastRenderedPageBreak/>
-              <w:t>Approval</w:t>
-            </w:r>
-            <w:r>
-              <w:t>.</w:t>
+              <w:t>Approval.</w:t>
             </w:r>
             <w:r>
               <w:rPr>
@@ -1903,13 +1885,7 @@
               <w:rPr>
                 <w:rFonts w:hint="eastAsia"/>
               </w:rPr>
-              <w:t>Price</w:t>
-            </w:r>
-            <w:r>
-              <w:rPr>
-                <w:rFonts w:hint="eastAsia"/>
-              </w:rPr>
-              <w:t>.getPrice</w:t>
+              <w:t>Price.getPrice</w:t>
             </w:r>
           </w:p>
         </w:tc>
@@ -2050,13 +2026,7 @@
               <w:rPr>
                 <w:rFonts w:hint="eastAsia"/>
               </w:rPr>
-              <w:t>Price</w:t>
-            </w:r>
-            <w:r>
-              <w:rPr>
-                <w:rFonts w:hint="eastAsia"/>
-              </w:rPr>
-              <w:t>.pricing</w:t>
+              <w:t>Price.pricing</w:t>
             </w:r>
           </w:p>
         </w:tc>
@@ -2357,13 +2327,7 @@
               <w:rPr>
                 <w:rFonts w:hint="eastAsia"/>
               </w:rPr>
-              <w:t>Settlement</w:t>
-            </w:r>
-            <w:r>
-              <w:rPr>
-                <w:rFonts w:hint="eastAsia"/>
-              </w:rPr>
-              <w:t>.</w:t>
+              <w:t>Settlement.</w:t>
             </w:r>
             <w:r>
               <w:t>getIncomeInfo</w:t>
@@ -2677,13 +2641,7 @@
               <w:rPr>
                 <w:rFonts w:hint="eastAsia"/>
               </w:rPr>
-              <w:t>Settlement</w:t>
-            </w:r>
-            <w:r>
-              <w:rPr>
-                <w:rFonts w:hint="eastAsia"/>
-              </w:rPr>
-              <w:t>.incomeBill</w:t>
+              <w:t>Settlement.incomeBill</w:t>
             </w:r>
           </w:p>
         </w:tc>
@@ -3115,11 +3073,6 @@
             <w:tcW w:w="4777" w:type="dxa"/>
           </w:tcPr>
           <w:p>
-            <w:pPr>
-              <w:rPr>
-                <w:rFonts w:hint="eastAsia"/>
-              </w:rPr>
-            </w:pPr>
             <w:r>
               <w:rPr>
                 <w:rFonts w:hint="eastAsia"/>
@@ -3161,11 +3114,6 @@
             <w:tcW w:w="4777" w:type="dxa"/>
           </w:tcPr>
           <w:p>
-            <w:pPr>
-              <w:rPr>
-                <w:rFonts w:hint="eastAsia"/>
-              </w:rPr>
-            </w:pPr>
             <w:r>
               <w:rPr>
                 <w:rFonts w:hint="eastAsia"/>
@@ -3213,11 +3161,6 @@
             </w:tcBorders>
           </w:tcPr>
           <w:p>
-            <w:pPr>
-              <w:rPr>
-                <w:rFonts w:hint="eastAsia"/>
-              </w:rPr>
-            </w:pPr>
             <w:r>
               <w:rPr>
                 <w:rFonts w:hint="eastAsia"/>
@@ -3264,7 +3207,7 @@
         <w:spacing w:beforeLines="50" w:before="156" w:afterLines="50" w:after="156"/>
         <w:ind w:firstLineChars="0"/>
         <w:rPr>
-          <w:rFonts w:asciiTheme="minorEastAsia" w:hAnsiTheme="minorEastAsia" w:hint="eastAsia"/>
+          <w:rFonts w:asciiTheme="minorEastAsia" w:hAnsiTheme="minorEastAsia"/>
         </w:rPr>
       </w:pPr>
       <w:r>
@@ -3283,7 +3226,7 @@
         <w:spacing w:beforeLines="50" w:before="156" w:afterLines="50" w:after="156"/>
         <w:ind w:left="780" w:firstLineChars="0" w:firstLine="0"/>
         <w:rPr>
-          <w:rFonts w:asciiTheme="minorEastAsia" w:hAnsiTheme="minorEastAsia" w:hint="eastAsia"/>
+          <w:rFonts w:asciiTheme="minorEastAsia" w:hAnsiTheme="minorEastAsia"/>
         </w:rPr>
       </w:pPr>
       <w:r>
@@ -8465,9 +8408,1905 @@
     </w:tbl>
     <w:p>
       <w:pPr>
-        <w:tabs>
-          <w:tab w:val="left" w:pos="1395"/>
-        </w:tabs>
+        <w:pStyle w:val="a5"/>
+        <w:numPr>
+          <w:ilvl w:val="0"/>
+          <w:numId w:val="2"/>
+        </w:numPr>
+        <w:spacing w:beforeLines="50" w:before="156" w:afterLines="50" w:after="156"/>
+        <w:ind w:firstLineChars="0"/>
+        <w:rPr>
+          <w:rFonts w:asciiTheme="minorEastAsia" w:hAnsiTheme="minorEastAsia"/>
+        </w:rPr>
+      </w:pPr>
+      <w:r>
+        <w:rPr>
+          <w:rFonts w:asciiTheme="minorEastAsia" w:hAnsiTheme="minorEastAsia"/>
+        </w:rPr>
+        <w:t>添加选择包装类型接口</w:t>
+      </w:r>
+    </w:p>
+    <w:p>
+      <w:pPr>
+        <w:pStyle w:val="a5"/>
+        <w:numPr>
+          <w:ilvl w:val="0"/>
+          <w:numId w:val="7"/>
+        </w:numPr>
+        <w:spacing w:beforeLines="50" w:before="156" w:afterLines="50" w:after="156"/>
+        <w:ind w:firstLineChars="0"/>
+        <w:rPr>
+          <w:rFonts w:asciiTheme="minorEastAsia" w:hAnsiTheme="minorEastAsia" w:hint="eastAsia"/>
+        </w:rPr>
+      </w:pPr>
+      <w:r>
+        <w:rPr>
+          <w:rFonts w:asciiTheme="minorEastAsia" w:hAnsiTheme="minorEastAsia" w:hint="eastAsia"/>
+        </w:rPr>
+        <w:t>变更原因</w:t>
+      </w:r>
+    </w:p>
+    <w:p>
+      <w:pPr>
+        <w:pStyle w:val="a5"/>
+        <w:spacing w:beforeLines="50" w:before="156" w:afterLines="50" w:after="156"/>
+        <w:ind w:left="780" w:firstLineChars="0" w:firstLine="0"/>
+        <w:rPr>
+          <w:rFonts w:asciiTheme="minorEastAsia" w:hAnsiTheme="minorEastAsia" w:hint="eastAsia"/>
+        </w:rPr>
+      </w:pPr>
+      <w:r>
+        <w:rPr>
+          <w:rFonts w:asciiTheme="minorEastAsia" w:hAnsiTheme="minorEastAsia"/>
+        </w:rPr>
+        <w:t>遗漏了选择不同包装类型的需求</w:t>
+      </w:r>
+    </w:p>
+    <w:p>
+      <w:pPr>
+        <w:pStyle w:val="a5"/>
+        <w:numPr>
+          <w:ilvl w:val="0"/>
+          <w:numId w:val="7"/>
+        </w:numPr>
+        <w:spacing w:beforeLines="50" w:before="156" w:afterLines="50" w:after="156"/>
+        <w:ind w:firstLineChars="0"/>
+        <w:rPr>
+          <w:rFonts w:asciiTheme="minorEastAsia" w:hAnsiTheme="minorEastAsia"/>
+        </w:rPr>
+      </w:pPr>
+      <w:r>
+        <w:rPr>
+          <w:rFonts w:asciiTheme="minorEastAsia" w:hAnsiTheme="minorEastAsia"/>
+        </w:rPr>
+        <w:t>变更后</w:t>
+      </w:r>
+    </w:p>
+    <w:p>
+      <w:pPr>
+        <w:pStyle w:val="a5"/>
+        <w:spacing w:beforeLines="50" w:before="156" w:afterLines="50" w:after="156"/>
+        <w:ind w:left="780" w:firstLineChars="0" w:firstLine="0"/>
+        <w:rPr>
+          <w:rFonts w:asciiTheme="minorEastAsia" w:hAnsiTheme="minorEastAsia"/>
+        </w:rPr>
+      </w:pPr>
+      <w:r>
+        <w:rPr>
+          <w:rFonts w:asciiTheme="minorEastAsia" w:hAnsiTheme="minorEastAsia"/>
+        </w:rPr>
+        <w:t>添加接口</w:t>
+      </w:r>
+    </w:p>
+    <w:tbl>
+      <w:tblPr>
+        <w:tblStyle w:val="a6"/>
+        <w:tblW w:w="0" w:type="auto"/>
+        <w:tblInd w:w="841" w:type="dxa"/>
+        <w:tblLayout w:type="fixed"/>
+        <w:tblLook w:val="0000" w:firstRow="0" w:lastRow="0" w:firstColumn="0" w:lastColumn="0" w:noHBand="0" w:noVBand="0"/>
+      </w:tblPr>
+      <w:tblGrid>
+        <w:gridCol w:w="1417"/>
+        <w:gridCol w:w="1134"/>
+        <w:gridCol w:w="4253"/>
+      </w:tblGrid>
+      <w:tr>
+        <w:tc>
+          <w:tcPr>
+            <w:tcW w:w="1417" w:type="dxa"/>
+            <w:vMerge w:val="restart"/>
+            <w:vAlign w:val="center"/>
+          </w:tcPr>
+          <w:p>
+            <w:pPr>
+              <w:jc w:val="center"/>
+              <w:rPr>
+                <w:rFonts w:hint="eastAsia"/>
+              </w:rPr>
+            </w:pPr>
+            <w:r>
+              <w:t>Order</w:t>
+            </w:r>
+            <w:r>
+              <w:rPr>
+                <w:rFonts w:hint="eastAsia"/>
+              </w:rPr>
+              <w:t>.choosePackageType</w:t>
+            </w:r>
+          </w:p>
+        </w:tc>
+        <w:tc>
+          <w:tcPr>
+            <w:tcW w:w="1134" w:type="dxa"/>
+          </w:tcPr>
+          <w:p>
+            <w:pPr>
+              <w:jc w:val="left"/>
+            </w:pPr>
+            <w:r>
+              <w:rPr>
+                <w:rFonts w:hint="eastAsia"/>
+              </w:rPr>
+              <w:t>语法</w:t>
+            </w:r>
+          </w:p>
+        </w:tc>
+        <w:tc>
+          <w:tcPr>
+            <w:tcW w:w="4253" w:type="dxa"/>
+          </w:tcPr>
+          <w:p>
+            <w:r>
+              <w:rPr>
+                <w:rFonts w:hint="eastAsia"/>
+              </w:rPr>
+              <w:t xml:space="preserve">public </w:t>
+            </w:r>
+            <w:r>
+              <w:t>void choosePackageType(Packing type)</w:t>
+            </w:r>
+          </w:p>
+        </w:tc>
+      </w:tr>
+      <w:tr>
+        <w:tc>
+          <w:tcPr>
+            <w:tcW w:w="1417" w:type="dxa"/>
+            <w:vMerge/>
+            <w:vAlign w:val="center"/>
+          </w:tcPr>
+          <w:p>
+            <w:pPr>
+              <w:jc w:val="center"/>
+            </w:pPr>
+          </w:p>
+        </w:tc>
+        <w:tc>
+          <w:tcPr>
+            <w:tcW w:w="1134" w:type="dxa"/>
+          </w:tcPr>
+          <w:p>
+            <w:pPr>
+              <w:jc w:val="left"/>
+            </w:pPr>
+            <w:r>
+              <w:rPr>
+                <w:rFonts w:hint="eastAsia"/>
+              </w:rPr>
+              <w:t>前置条件</w:t>
+            </w:r>
+          </w:p>
+        </w:tc>
+        <w:tc>
+          <w:tcPr>
+            <w:tcW w:w="4253" w:type="dxa"/>
+          </w:tcPr>
+          <w:p>
+            <w:r>
+              <w:t>已添加收件人</w:t>
+            </w:r>
+            <w:r>
+              <w:rPr>
+                <w:rFonts w:hint="eastAsia"/>
+              </w:rPr>
+              <w:t>、</w:t>
+            </w:r>
+            <w:r>
+              <w:t>寄件人信息</w:t>
+            </w:r>
+          </w:p>
+        </w:tc>
+      </w:tr>
+      <w:tr>
+        <w:tc>
+          <w:tcPr>
+            <w:tcW w:w="1417" w:type="dxa"/>
+            <w:vMerge/>
+            <w:vAlign w:val="center"/>
+          </w:tcPr>
+          <w:p>
+            <w:pPr>
+              <w:jc w:val="center"/>
+            </w:pPr>
+          </w:p>
+        </w:tc>
+        <w:tc>
+          <w:tcPr>
+            <w:tcW w:w="1134" w:type="dxa"/>
+          </w:tcPr>
+          <w:p>
+            <w:pPr>
+              <w:jc w:val="left"/>
+            </w:pPr>
+            <w:r>
+              <w:rPr>
+                <w:rFonts w:hint="eastAsia"/>
+              </w:rPr>
+              <w:t>后置条件</w:t>
+            </w:r>
+          </w:p>
+        </w:tc>
+        <w:tc>
+          <w:tcPr>
+            <w:tcW w:w="4253" w:type="dxa"/>
+          </w:tcPr>
+          <w:p>
+            <w:r>
+              <w:t>设定包装的类型</w:t>
+            </w:r>
+          </w:p>
+        </w:tc>
+      </w:tr>
+    </w:tbl>
+    <w:p>
+      <w:pPr>
+        <w:pStyle w:val="a5"/>
+        <w:numPr>
+          <w:ilvl w:val="0"/>
+          <w:numId w:val="2"/>
+        </w:numPr>
+        <w:spacing w:beforeLines="50" w:before="156" w:afterLines="50" w:after="156"/>
+        <w:ind w:firstLineChars="0"/>
+        <w:rPr>
+          <w:rFonts w:asciiTheme="minorEastAsia" w:hAnsiTheme="minorEastAsia"/>
+        </w:rPr>
+      </w:pPr>
+      <w:r>
+        <w:rPr>
+          <w:rFonts w:asciiTheme="minorEastAsia" w:hAnsiTheme="minorEastAsia" w:hint="eastAsia"/>
+        </w:rPr>
+        <w:t>修改生成单据接口</w:t>
+      </w:r>
+    </w:p>
+    <w:p>
+      <w:pPr>
+        <w:pStyle w:val="a5"/>
+        <w:numPr>
+          <w:ilvl w:val="0"/>
+          <w:numId w:val="8"/>
+        </w:numPr>
+        <w:spacing w:beforeLines="50" w:before="156" w:afterLines="50" w:after="156"/>
+        <w:ind w:firstLineChars="0"/>
+        <w:rPr>
+          <w:rFonts w:asciiTheme="minorEastAsia" w:hAnsiTheme="minorEastAsia"/>
+        </w:rPr>
+      </w:pPr>
+      <w:r>
+        <w:rPr>
+          <w:rFonts w:asciiTheme="minorEastAsia" w:hAnsiTheme="minorEastAsia" w:hint="eastAsia"/>
+        </w:rPr>
+        <w:t>变更原因</w:t>
+      </w:r>
+    </w:p>
+    <w:p>
+      <w:pPr>
+        <w:pStyle w:val="a5"/>
+        <w:ind w:left="782" w:firstLineChars="0" w:firstLine="0"/>
+        <w:rPr>
+          <w:rFonts w:asciiTheme="minorEastAsia" w:hAnsiTheme="minorEastAsia"/>
+        </w:rPr>
+      </w:pPr>
+      <w:r>
+        <w:rPr>
+          <w:rFonts w:asciiTheme="minorEastAsia" w:hAnsiTheme="minorEastAsia"/>
+        </w:rPr>
+        <w:t>生成单据</w:t>
+      </w:r>
+      <w:r>
+        <w:rPr>
+          <w:rFonts w:asciiTheme="minorEastAsia" w:hAnsiTheme="minorEastAsia" w:hint="eastAsia"/>
+        </w:rPr>
+        <w:t>的接口无需</w:t>
+      </w:r>
+      <w:r>
+        <w:rPr>
+          <w:rFonts w:asciiTheme="minorEastAsia" w:hAnsiTheme="minorEastAsia" w:hint="eastAsia"/>
+        </w:rPr>
+        <w:t>参数</w:t>
+      </w:r>
+    </w:p>
+    <w:p>
+      <w:pPr>
+        <w:pStyle w:val="a5"/>
+        <w:ind w:left="782" w:firstLineChars="0" w:firstLine="0"/>
+        <w:rPr>
+          <w:rFonts w:asciiTheme="minorEastAsia" w:hAnsiTheme="minorEastAsia"/>
+        </w:rPr>
+      </w:pPr>
+      <w:r>
+        <w:rPr>
+          <w:rFonts w:asciiTheme="minorEastAsia" w:hAnsiTheme="minorEastAsia"/>
+        </w:rPr>
+        <w:t>原定设计为传入单据信息</w:t>
+      </w:r>
+      <w:r>
+        <w:rPr>
+          <w:rFonts w:asciiTheme="minorEastAsia" w:hAnsiTheme="minorEastAsia" w:hint="eastAsia"/>
+        </w:rPr>
+        <w:t>（</w:t>
+      </w:r>
+      <w:r>
+        <w:rPr>
+          <w:rFonts w:asciiTheme="minorEastAsia" w:hAnsiTheme="minorEastAsia"/>
+        </w:rPr>
+        <w:t>如到达单需传入ArrivalVO</w:t>
+      </w:r>
+      <w:r>
+        <w:rPr>
+          <w:rFonts w:asciiTheme="minorEastAsia" w:hAnsiTheme="minorEastAsia" w:hint="eastAsia"/>
+        </w:rPr>
+        <w:t>），</w:t>
+      </w:r>
+      <w:r>
+        <w:rPr>
+          <w:rFonts w:asciiTheme="minorEastAsia" w:hAnsiTheme="minorEastAsia"/>
+        </w:rPr>
+        <w:t>根据单据信息直接生成单据</w:t>
+      </w:r>
+      <w:r>
+        <w:rPr>
+          <w:rFonts w:asciiTheme="minorEastAsia" w:hAnsiTheme="minorEastAsia" w:hint="eastAsia"/>
+        </w:rPr>
+        <w:t>，</w:t>
+      </w:r>
+      <w:r>
+        <w:rPr>
+          <w:rFonts w:asciiTheme="minorEastAsia" w:hAnsiTheme="minorEastAsia"/>
+        </w:rPr>
+        <w:t>但这样会导致数据传输频繁</w:t>
+      </w:r>
+      <w:r>
+        <w:rPr>
+          <w:rFonts w:asciiTheme="minorEastAsia" w:hAnsiTheme="minorEastAsia" w:hint="eastAsia"/>
+        </w:rPr>
+        <w:t>。变更后，接口实现类直接持有单据信息的引用，生成单据时，无需再传入参数。</w:t>
+      </w:r>
+    </w:p>
+    <w:p>
+      <w:pPr>
+        <w:pStyle w:val="a5"/>
+        <w:numPr>
+          <w:ilvl w:val="0"/>
+          <w:numId w:val="8"/>
+        </w:numPr>
+        <w:ind w:firstLineChars="0"/>
+        <w:rPr>
+          <w:rFonts w:asciiTheme="minorEastAsia" w:hAnsiTheme="minorEastAsia"/>
+        </w:rPr>
+      </w:pPr>
+      <w:r>
+        <w:rPr>
+          <w:rFonts w:asciiTheme="minorEastAsia" w:hAnsiTheme="minorEastAsia"/>
+        </w:rPr>
+        <w:t>变更前</w:t>
+      </w:r>
+    </w:p>
+    <w:p>
+      <w:pPr>
+        <w:pStyle w:val="a5"/>
+        <w:ind w:left="780" w:firstLineChars="0" w:firstLine="0"/>
+      </w:pPr>
+      <w:r>
+        <w:rPr>
+          <w:rFonts w:asciiTheme="minorEastAsia" w:hAnsiTheme="minorEastAsia"/>
+        </w:rPr>
+        <w:t>因涉及变更较多且内容类似</w:t>
+      </w:r>
+      <w:r>
+        <w:rPr>
+          <w:rFonts w:asciiTheme="minorEastAsia" w:hAnsiTheme="minorEastAsia" w:hint="eastAsia"/>
+        </w:rPr>
+        <w:t>，</w:t>
+      </w:r>
+      <w:r>
+        <w:rPr>
+          <w:rFonts w:asciiTheme="minorEastAsia" w:hAnsiTheme="minorEastAsia"/>
+        </w:rPr>
+        <w:t>故以</w:t>
+      </w:r>
+      <w:r>
+        <w:t>createArrivalNote</w:t>
+      </w:r>
+      <w:r>
+        <w:t>为例描述变更前后的情形</w:t>
+      </w:r>
+    </w:p>
+    <w:tbl>
+      <w:tblPr>
+        <w:tblStyle w:val="a6"/>
+        <w:tblW w:w="0" w:type="auto"/>
+        <w:tblInd w:w="704" w:type="dxa"/>
+        <w:tblLayout w:type="fixed"/>
+        <w:tblLook w:val="0000" w:firstRow="0" w:lastRow="0" w:firstColumn="0" w:lastColumn="0" w:noHBand="0" w:noVBand="0"/>
+      </w:tblPr>
+      <w:tblGrid>
+        <w:gridCol w:w="1134"/>
+        <w:gridCol w:w="1134"/>
+        <w:gridCol w:w="5324"/>
+      </w:tblGrid>
+      <w:tr>
+        <w:tc>
+          <w:tcPr>
+            <w:tcW w:w="1134" w:type="dxa"/>
+            <w:vMerge w:val="restart"/>
+            <w:vAlign w:val="center"/>
+          </w:tcPr>
+          <w:p>
+            <w:pPr>
+              <w:jc w:val="center"/>
+            </w:pPr>
+            <w:r>
+              <w:t>Receipt.createArrivalNote</w:t>
+            </w:r>
+          </w:p>
+        </w:tc>
+        <w:tc>
+          <w:tcPr>
+            <w:tcW w:w="1134" w:type="dxa"/>
+          </w:tcPr>
+          <w:p>
+            <w:pPr>
+              <w:jc w:val="left"/>
+            </w:pPr>
+            <w:r>
+              <w:rPr>
+                <w:rFonts w:hint="eastAsia"/>
+              </w:rPr>
+              <w:t>语法</w:t>
+            </w:r>
+          </w:p>
+        </w:tc>
+        <w:tc>
+          <w:tcPr>
+            <w:tcW w:w="5324" w:type="dxa"/>
+          </w:tcPr>
+          <w:p>
+            <w:r>
+              <w:rPr>
+                <w:rFonts w:hint="eastAsia"/>
+              </w:rPr>
+              <w:t xml:space="preserve">public </w:t>
+            </w:r>
+            <w:r>
+              <w:t>void createArrivalNote(ArrivalVO arrivalInfo)</w:t>
+            </w:r>
+          </w:p>
+        </w:tc>
+      </w:tr>
+      <w:tr>
+        <w:tc>
+          <w:tcPr>
+            <w:tcW w:w="1134" w:type="dxa"/>
+            <w:vMerge/>
+            <w:vAlign w:val="center"/>
+          </w:tcPr>
+          <w:p>
+            <w:pPr>
+              <w:jc w:val="center"/>
+            </w:pPr>
+          </w:p>
+        </w:tc>
+        <w:tc>
+          <w:tcPr>
+            <w:tcW w:w="1134" w:type="dxa"/>
+          </w:tcPr>
+          <w:p>
+            <w:pPr>
+              <w:jc w:val="left"/>
+            </w:pPr>
+            <w:r>
+              <w:rPr>
+                <w:rFonts w:hint="eastAsia"/>
+              </w:rPr>
+              <w:t>前置条件</w:t>
+            </w:r>
+          </w:p>
+        </w:tc>
+        <w:tc>
+          <w:tcPr>
+            <w:tcW w:w="5324" w:type="dxa"/>
+          </w:tcPr>
+          <w:p>
+            <w:r>
+              <w:t>在一个接收回合中</w:t>
+            </w:r>
+            <w:r>
+              <w:rPr>
+                <w:rFonts w:hint="eastAsia"/>
+              </w:rPr>
+              <w:t>，</w:t>
+            </w:r>
+            <w:r>
+              <w:t>完成所有信息的输入</w:t>
+            </w:r>
+          </w:p>
+        </w:tc>
+      </w:tr>
+      <w:tr>
+        <w:tc>
+          <w:tcPr>
+            <w:tcW w:w="1134" w:type="dxa"/>
+            <w:vMerge/>
+            <w:vAlign w:val="center"/>
+          </w:tcPr>
+          <w:p>
+            <w:pPr>
+              <w:jc w:val="center"/>
+            </w:pPr>
+          </w:p>
+        </w:tc>
+        <w:tc>
+          <w:tcPr>
+            <w:tcW w:w="1134" w:type="dxa"/>
+          </w:tcPr>
+          <w:p>
+            <w:pPr>
+              <w:jc w:val="left"/>
+            </w:pPr>
+            <w:r>
+              <w:rPr>
+                <w:rFonts w:hint="eastAsia"/>
+              </w:rPr>
+              <w:t>后置条件</w:t>
+            </w:r>
+          </w:p>
+        </w:tc>
+        <w:tc>
+          <w:tcPr>
+            <w:tcW w:w="5324" w:type="dxa"/>
+          </w:tcPr>
+          <w:p>
+            <w:r>
+              <w:t>结束此次接收回合</w:t>
+            </w:r>
+            <w:r>
+              <w:rPr>
+                <w:rFonts w:hint="eastAsia"/>
+              </w:rPr>
+              <w:t>，</w:t>
+            </w:r>
+            <w:r>
+              <w:t>持久化更新涉及的领域对象和数据</w:t>
+            </w:r>
+          </w:p>
+        </w:tc>
+      </w:tr>
+    </w:tbl>
+    <w:p>
+      <w:pPr>
+        <w:pStyle w:val="a5"/>
+        <w:numPr>
+          <w:ilvl w:val="0"/>
+          <w:numId w:val="8"/>
+        </w:numPr>
+        <w:spacing w:beforeLines="50" w:before="156" w:afterLines="50" w:after="156"/>
+        <w:ind w:firstLineChars="0"/>
+        <w:rPr>
+          <w:rFonts w:asciiTheme="minorEastAsia" w:hAnsiTheme="minorEastAsia"/>
+        </w:rPr>
+      </w:pPr>
+      <w:r>
+        <w:rPr>
+          <w:rFonts w:asciiTheme="minorEastAsia" w:hAnsiTheme="minorEastAsia"/>
+        </w:rPr>
+        <w:t>变更后</w:t>
+      </w:r>
+    </w:p>
+    <w:tbl>
+      <w:tblPr>
+        <w:tblStyle w:val="a6"/>
+        <w:tblW w:w="0" w:type="auto"/>
+        <w:tblInd w:w="704" w:type="dxa"/>
+        <w:tblLayout w:type="fixed"/>
+        <w:tblLook w:val="0000" w:firstRow="0" w:lastRow="0" w:firstColumn="0" w:lastColumn="0" w:noHBand="0" w:noVBand="0"/>
+      </w:tblPr>
+      <w:tblGrid>
+        <w:gridCol w:w="1134"/>
+        <w:gridCol w:w="1134"/>
+        <w:gridCol w:w="5324"/>
+      </w:tblGrid>
+      <w:tr>
+        <w:tc>
+          <w:tcPr>
+            <w:tcW w:w="1134" w:type="dxa"/>
+            <w:vMerge w:val="restart"/>
+            <w:vAlign w:val="center"/>
+          </w:tcPr>
+          <w:p>
+            <w:pPr>
+              <w:jc w:val="center"/>
+            </w:pPr>
+            <w:r>
+              <w:t>Receipt.createArrivalNote</w:t>
+            </w:r>
+          </w:p>
+        </w:tc>
+        <w:tc>
+          <w:tcPr>
+            <w:tcW w:w="1134" w:type="dxa"/>
+          </w:tcPr>
+          <w:p>
+            <w:pPr>
+              <w:jc w:val="left"/>
+            </w:pPr>
+            <w:r>
+              <w:rPr>
+                <w:rFonts w:hint="eastAsia"/>
+              </w:rPr>
+              <w:t>语法</w:t>
+            </w:r>
+          </w:p>
+        </w:tc>
+        <w:tc>
+          <w:tcPr>
+            <w:tcW w:w="5324" w:type="dxa"/>
+          </w:tcPr>
+          <w:p>
+            <w:r>
+              <w:rPr>
+                <w:rFonts w:hint="eastAsia"/>
+              </w:rPr>
+              <w:t xml:space="preserve">public </w:t>
+            </w:r>
+            <w:r>
+              <w:t>void createA</w:t>
+            </w:r>
+            <w:r>
+              <w:t>rrivalNote(</w:t>
+            </w:r>
+            <w:r>
+              <w:t>)</w:t>
+            </w:r>
+          </w:p>
+        </w:tc>
+      </w:tr>
+      <w:tr>
+        <w:tc>
+          <w:tcPr>
+            <w:tcW w:w="1134" w:type="dxa"/>
+            <w:vMerge/>
+            <w:vAlign w:val="center"/>
+          </w:tcPr>
+          <w:p>
+            <w:pPr>
+              <w:jc w:val="center"/>
+            </w:pPr>
+          </w:p>
+        </w:tc>
+        <w:tc>
+          <w:tcPr>
+            <w:tcW w:w="1134" w:type="dxa"/>
+          </w:tcPr>
+          <w:p>
+            <w:pPr>
+              <w:jc w:val="left"/>
+            </w:pPr>
+            <w:r>
+              <w:rPr>
+                <w:rFonts w:hint="eastAsia"/>
+              </w:rPr>
+              <w:t>前置条件</w:t>
+            </w:r>
+          </w:p>
+        </w:tc>
+        <w:tc>
+          <w:tcPr>
+            <w:tcW w:w="5324" w:type="dxa"/>
+          </w:tcPr>
+          <w:p>
+            <w:r>
+              <w:t>在一个接收回合中</w:t>
+            </w:r>
+            <w:r>
+              <w:rPr>
+                <w:rFonts w:hint="eastAsia"/>
+              </w:rPr>
+              <w:t>，</w:t>
+            </w:r>
+            <w:r>
+              <w:t>完成所有信息的输入</w:t>
+            </w:r>
+          </w:p>
+        </w:tc>
+      </w:tr>
+      <w:tr>
+        <w:tc>
+          <w:tcPr>
+            <w:tcW w:w="1134" w:type="dxa"/>
+            <w:vMerge/>
+            <w:vAlign w:val="center"/>
+          </w:tcPr>
+          <w:p>
+            <w:pPr>
+              <w:jc w:val="center"/>
+            </w:pPr>
+          </w:p>
+        </w:tc>
+        <w:tc>
+          <w:tcPr>
+            <w:tcW w:w="1134" w:type="dxa"/>
+          </w:tcPr>
+          <w:p>
+            <w:pPr>
+              <w:jc w:val="left"/>
+            </w:pPr>
+            <w:r>
+              <w:rPr>
+                <w:rFonts w:hint="eastAsia"/>
+              </w:rPr>
+              <w:t>后置条件</w:t>
+            </w:r>
+          </w:p>
+        </w:tc>
+        <w:tc>
+          <w:tcPr>
+            <w:tcW w:w="5324" w:type="dxa"/>
+          </w:tcPr>
+          <w:p>
+            <w:r>
+              <w:t>结束此次接收回合</w:t>
+            </w:r>
+            <w:r>
+              <w:rPr>
+                <w:rFonts w:hint="eastAsia"/>
+              </w:rPr>
+              <w:t>，</w:t>
+            </w:r>
+            <w:r>
+              <w:t>持久化更新涉及的领域对象和数据</w:t>
+            </w:r>
+          </w:p>
+        </w:tc>
+      </w:tr>
+    </w:tbl>
+    <w:p>
+      <w:pPr>
+        <w:pStyle w:val="a5"/>
+        <w:numPr>
+          <w:ilvl w:val="0"/>
+          <w:numId w:val="2"/>
+        </w:numPr>
+        <w:spacing w:beforeLines="50" w:before="156" w:afterLines="50" w:after="156"/>
+        <w:ind w:firstLineChars="0"/>
+        <w:rPr>
+          <w:rFonts w:asciiTheme="minorEastAsia" w:hAnsiTheme="minorEastAsia"/>
+        </w:rPr>
+      </w:pPr>
+      <w:r>
+        <w:rPr>
+          <w:rFonts w:asciiTheme="minorEastAsia" w:hAnsiTheme="minorEastAsia" w:hint="eastAsia"/>
+        </w:rPr>
+        <w:lastRenderedPageBreak/>
+        <w:t>删除Data层的finish接口</w:t>
+      </w:r>
+    </w:p>
+    <w:p>
+      <w:pPr>
+        <w:pStyle w:val="a5"/>
+        <w:numPr>
+          <w:ilvl w:val="0"/>
+          <w:numId w:val="9"/>
+        </w:numPr>
+        <w:spacing w:beforeLines="50" w:before="156" w:afterLines="50" w:after="156"/>
+        <w:ind w:firstLineChars="0"/>
+        <w:rPr>
+          <w:rFonts w:asciiTheme="minorEastAsia" w:hAnsiTheme="minorEastAsia"/>
+        </w:rPr>
+      </w:pPr>
+      <w:r>
+        <w:rPr>
+          <w:rFonts w:asciiTheme="minorEastAsia" w:hAnsiTheme="minorEastAsia" w:hint="eastAsia"/>
+        </w:rPr>
+        <w:t>变更原因</w:t>
+      </w:r>
+    </w:p>
+    <w:p>
+      <w:pPr>
+        <w:pStyle w:val="a5"/>
+        <w:spacing w:beforeLines="50" w:before="156" w:afterLines="50" w:after="156"/>
+        <w:ind w:left="780" w:firstLineChars="0" w:firstLine="0"/>
+        <w:rPr>
+          <w:rFonts w:asciiTheme="minorEastAsia" w:hAnsiTheme="minorEastAsia" w:hint="eastAsia"/>
+        </w:rPr>
+      </w:pPr>
+      <w:r>
+        <w:rPr>
+          <w:rFonts w:asciiTheme="minorEastAsia" w:hAnsiTheme="minorEastAsia"/>
+        </w:rPr>
+        <w:t>变更前</w:t>
+      </w:r>
+      <w:r>
+        <w:rPr>
+          <w:rFonts w:asciiTheme="minorEastAsia" w:hAnsiTheme="minorEastAsia"/>
+        </w:rPr>
+        <w:t>每次使用</w:t>
+      </w:r>
+      <w:r>
+        <w:rPr>
+          <w:rFonts w:asciiTheme="minorEastAsia" w:hAnsiTheme="minorEastAsia"/>
+        </w:rPr>
+        <w:t>数据库时</w:t>
+      </w:r>
+      <w:r>
+        <w:rPr>
+          <w:rFonts w:asciiTheme="minorEastAsia" w:hAnsiTheme="minorEastAsia" w:hint="eastAsia"/>
+        </w:rPr>
+        <w:t>，</w:t>
+      </w:r>
+      <w:r>
+        <w:rPr>
+          <w:rFonts w:asciiTheme="minorEastAsia" w:hAnsiTheme="minorEastAsia"/>
+        </w:rPr>
+        <w:t>需要</w:t>
+      </w:r>
+      <w:r>
+        <w:rPr>
+          <w:rFonts w:asciiTheme="minorEastAsia" w:hAnsiTheme="minorEastAsia"/>
+        </w:rPr>
+        <w:t>先打开数据库连接</w:t>
+      </w:r>
+      <w:r>
+        <w:rPr>
+          <w:rFonts w:asciiTheme="minorEastAsia" w:hAnsiTheme="minorEastAsia" w:hint="eastAsia"/>
+        </w:rPr>
+        <w:t>，</w:t>
+      </w:r>
+      <w:r>
+        <w:rPr>
+          <w:rFonts w:asciiTheme="minorEastAsia" w:hAnsiTheme="minorEastAsia"/>
+        </w:rPr>
+        <w:t>使用后</w:t>
+      </w:r>
+      <w:r>
+        <w:rPr>
+          <w:rFonts w:asciiTheme="minorEastAsia" w:hAnsiTheme="minorEastAsia"/>
+        </w:rPr>
+        <w:t>关闭数据库连接</w:t>
+      </w:r>
+      <w:r>
+        <w:rPr>
+          <w:rFonts w:asciiTheme="minorEastAsia" w:hAnsiTheme="minorEastAsia" w:hint="eastAsia"/>
+        </w:rPr>
+        <w:t>，</w:t>
+      </w:r>
+      <w:r>
+        <w:rPr>
+          <w:rFonts w:asciiTheme="minorEastAsia" w:hAnsiTheme="minorEastAsia"/>
+        </w:rPr>
+        <w:t>因为这一操作大多相同</w:t>
+      </w:r>
+      <w:r>
+        <w:rPr>
+          <w:rFonts w:asciiTheme="minorEastAsia" w:hAnsiTheme="minorEastAsia" w:hint="eastAsia"/>
+        </w:rPr>
+        <w:t>，</w:t>
+      </w:r>
+      <w:r>
+        <w:rPr>
+          <w:rFonts w:asciiTheme="minorEastAsia" w:hAnsiTheme="minorEastAsia"/>
+        </w:rPr>
+        <w:t>于是将这两个</w:t>
+      </w:r>
+      <w:r>
+        <w:rPr>
+          <w:rFonts w:asciiTheme="minorEastAsia" w:hAnsiTheme="minorEastAsia"/>
+        </w:rPr>
+        <w:t>操作单独封装成</w:t>
+      </w:r>
+      <w:r>
+        <w:rPr>
+          <w:rFonts w:asciiTheme="minorEastAsia" w:hAnsiTheme="minorEastAsia"/>
+        </w:rPr>
+        <w:t>C</w:t>
+      </w:r>
+      <w:r>
+        <w:rPr>
+          <w:rFonts w:asciiTheme="minorEastAsia" w:hAnsiTheme="minorEastAsia"/>
+        </w:rPr>
+        <w:t>onnect接口</w:t>
+      </w:r>
+      <w:r>
+        <w:rPr>
+          <w:rFonts w:asciiTheme="minorEastAsia" w:hAnsiTheme="minorEastAsia" w:hint="eastAsia"/>
+        </w:rPr>
+        <w:t>，并提供打开数据库连接的接口</w:t>
+      </w:r>
+    </w:p>
+    <w:p>
+      <w:pPr>
+        <w:pStyle w:val="a5"/>
+        <w:numPr>
+          <w:ilvl w:val="0"/>
+          <w:numId w:val="9"/>
+        </w:numPr>
+        <w:spacing w:beforeLines="50" w:before="156" w:afterLines="50" w:after="156"/>
+        <w:ind w:firstLineChars="0"/>
+        <w:rPr>
+          <w:rFonts w:asciiTheme="minorEastAsia" w:hAnsiTheme="minorEastAsia"/>
+        </w:rPr>
+      </w:pPr>
+      <w:r>
+        <w:rPr>
+          <w:rFonts w:asciiTheme="minorEastAsia" w:hAnsiTheme="minorEastAsia"/>
+        </w:rPr>
+        <w:t>变更前</w:t>
+      </w:r>
+    </w:p>
+    <w:p>
+      <w:pPr>
+        <w:pStyle w:val="a5"/>
+        <w:spacing w:beforeLines="50" w:before="156" w:afterLines="50" w:after="156"/>
+        <w:ind w:left="780" w:firstLineChars="0" w:firstLine="0"/>
+        <w:rPr>
+          <w:rFonts w:asciiTheme="minorEastAsia" w:hAnsiTheme="minorEastAsia"/>
+        </w:rPr>
+      </w:pPr>
+      <w:r>
+        <w:rPr>
+          <w:rFonts w:asciiTheme="minorEastAsia" w:hAnsiTheme="minorEastAsia"/>
+        </w:rPr>
+        <w:t>以OrderData为例</w:t>
+      </w:r>
+      <w:r>
+        <w:rPr>
+          <w:rFonts w:asciiTheme="minorEastAsia" w:hAnsiTheme="minorEastAsia" w:hint="eastAsia"/>
+        </w:rPr>
+        <w:t>：</w:t>
+      </w:r>
+    </w:p>
+    <w:tbl>
+      <w:tblPr>
+        <w:tblW w:w="7563" w:type="dxa"/>
+        <w:tblInd w:w="846" w:type="dxa"/>
+        <w:tblBorders>
+          <w:top w:val="single" w:sz="4" w:space="0" w:color="auto"/>
+          <w:left w:val="single" w:sz="4" w:space="0" w:color="auto"/>
+          <w:bottom w:val="single" w:sz="4" w:space="0" w:color="auto"/>
+          <w:right w:val="single" w:sz="4" w:space="0" w:color="auto"/>
+          <w:insideH w:val="single" w:sz="4" w:space="0" w:color="auto"/>
+          <w:insideV w:val="single" w:sz="4" w:space="0" w:color="auto"/>
+        </w:tblBorders>
+        <w:tblLayout w:type="fixed"/>
+        <w:tblLook w:val="0000" w:firstRow="0" w:lastRow="0" w:firstColumn="0" w:lastColumn="0" w:noHBand="0" w:noVBand="0"/>
+      </w:tblPr>
+      <w:tblGrid>
+        <w:gridCol w:w="2268"/>
+        <w:gridCol w:w="1134"/>
+        <w:gridCol w:w="4161"/>
+      </w:tblGrid>
+      <w:tr>
+        <w:tc>
+          <w:tcPr>
+            <w:tcW w:w="2268" w:type="dxa"/>
+            <w:vMerge w:val="restart"/>
+            <w:vAlign w:val="center"/>
+          </w:tcPr>
+          <w:p>
+            <w:pPr>
+              <w:jc w:val="center"/>
+            </w:pPr>
+            <w:r>
+              <w:t>OrderDataService.finish</w:t>
+            </w:r>
+          </w:p>
+        </w:tc>
+        <w:tc>
+          <w:tcPr>
+            <w:tcW w:w="1134" w:type="dxa"/>
+          </w:tcPr>
+          <w:p>
+            <w:pPr>
+              <w:jc w:val="left"/>
+            </w:pPr>
+            <w:r>
+              <w:rPr>
+                <w:rFonts w:hint="eastAsia"/>
+              </w:rPr>
+              <w:t>语法</w:t>
+            </w:r>
+          </w:p>
+        </w:tc>
+        <w:tc>
+          <w:tcPr>
+            <w:tcW w:w="4161" w:type="dxa"/>
+          </w:tcPr>
+          <w:p>
+            <w:pPr>
+              <w:jc w:val="left"/>
+            </w:pPr>
+            <w:r>
+              <w:rPr>
+                <w:rFonts w:hint="eastAsia"/>
+              </w:rPr>
+              <w:t>public</w:t>
+            </w:r>
+            <w:r>
+              <w:t xml:space="preserve"> void </w:t>
+            </w:r>
+            <w:r>
+              <w:rPr>
+                <w:rFonts w:hint="eastAsia"/>
+              </w:rPr>
+              <w:t>finish() throws RemoteException</w:t>
+            </w:r>
+          </w:p>
+        </w:tc>
+      </w:tr>
+      <w:tr>
+        <w:tc>
+          <w:tcPr>
+            <w:tcW w:w="2268" w:type="dxa"/>
+            <w:vMerge/>
+          </w:tcPr>
+          <w:p>
+            <w:pPr>
+              <w:jc w:val="left"/>
+            </w:pPr>
+          </w:p>
+        </w:tc>
+        <w:tc>
+          <w:tcPr>
+            <w:tcW w:w="1134" w:type="dxa"/>
+          </w:tcPr>
+          <w:p>
+            <w:pPr>
+              <w:jc w:val="left"/>
+            </w:pPr>
+            <w:r>
+              <w:rPr>
+                <w:rFonts w:hint="eastAsia"/>
+              </w:rPr>
+              <w:t>前置条件</w:t>
+            </w:r>
+          </w:p>
+        </w:tc>
+        <w:tc>
+          <w:tcPr>
+            <w:tcW w:w="4161" w:type="dxa"/>
+          </w:tcPr>
+          <w:p>
+            <w:pPr>
+              <w:jc w:val="left"/>
+            </w:pPr>
+            <w:r>
+              <w:rPr>
+                <w:rFonts w:hint="eastAsia"/>
+              </w:rPr>
+              <w:t>无</w:t>
+            </w:r>
+          </w:p>
+        </w:tc>
+      </w:tr>
+      <w:tr>
+        <w:tc>
+          <w:tcPr>
+            <w:tcW w:w="2268" w:type="dxa"/>
+            <w:vMerge/>
+          </w:tcPr>
+          <w:p>
+            <w:pPr>
+              <w:jc w:val="left"/>
+            </w:pPr>
+          </w:p>
+        </w:tc>
+        <w:tc>
+          <w:tcPr>
+            <w:tcW w:w="1134" w:type="dxa"/>
+          </w:tcPr>
+          <w:p>
+            <w:pPr>
+              <w:jc w:val="left"/>
+            </w:pPr>
+            <w:r>
+              <w:rPr>
+                <w:rFonts w:hint="eastAsia"/>
+              </w:rPr>
+              <w:t>后置条件</w:t>
+            </w:r>
+          </w:p>
+        </w:tc>
+        <w:tc>
+          <w:tcPr>
+            <w:tcW w:w="4161" w:type="dxa"/>
+          </w:tcPr>
+          <w:p>
+            <w:pPr>
+              <w:jc w:val="left"/>
+            </w:pPr>
+            <w:r>
+              <w:rPr>
+                <w:rFonts w:hint="eastAsia"/>
+              </w:rPr>
+              <w:t>结束持久化数据库的使用</w:t>
+            </w:r>
+          </w:p>
+        </w:tc>
+      </w:tr>
+    </w:tbl>
+    <w:p>
+      <w:pPr>
+        <w:pStyle w:val="a5"/>
+        <w:numPr>
+          <w:ilvl w:val="0"/>
+          <w:numId w:val="9"/>
+        </w:numPr>
+        <w:spacing w:beforeLines="50" w:before="156" w:afterLines="50" w:after="156"/>
+        <w:ind w:firstLineChars="0"/>
+        <w:rPr>
+          <w:rFonts w:asciiTheme="minorEastAsia" w:hAnsiTheme="minorEastAsia"/>
+        </w:rPr>
+      </w:pPr>
+      <w:r>
+        <w:rPr>
+          <w:rFonts w:asciiTheme="minorEastAsia" w:hAnsiTheme="minorEastAsia"/>
+        </w:rPr>
+        <w:t>变更后</w:t>
+      </w:r>
+    </w:p>
+    <w:p>
+      <w:pPr>
+        <w:pStyle w:val="a5"/>
+        <w:spacing w:beforeLines="50" w:before="156" w:afterLines="50" w:after="156"/>
+        <w:ind w:left="780" w:firstLineChars="0" w:firstLine="0"/>
+        <w:rPr>
+          <w:rFonts w:asciiTheme="minorEastAsia" w:hAnsiTheme="minorEastAsia" w:hint="eastAsia"/>
+        </w:rPr>
+      </w:pPr>
+      <w:r>
+        <w:rPr>
+          <w:rFonts w:asciiTheme="minorEastAsia" w:hAnsiTheme="minorEastAsia"/>
+        </w:rPr>
+        <w:t>删除该类接口</w:t>
+      </w:r>
+    </w:p>
+    <w:p>
+      <w:pPr>
+        <w:pStyle w:val="a5"/>
+        <w:numPr>
+          <w:ilvl w:val="0"/>
+          <w:numId w:val="2"/>
+        </w:numPr>
+        <w:spacing w:beforeLines="50" w:before="156" w:afterLines="50" w:after="156"/>
+        <w:ind w:firstLineChars="0"/>
+        <w:rPr>
+          <w:rFonts w:asciiTheme="minorEastAsia" w:hAnsiTheme="minorEastAsia"/>
+        </w:rPr>
+      </w:pPr>
+      <w:r>
+        <w:rPr>
+          <w:rFonts w:asciiTheme="minorEastAsia" w:hAnsiTheme="minorEastAsia" w:hint="eastAsia"/>
+        </w:rPr>
+        <w:t>添加Connect接口</w:t>
+      </w:r>
+    </w:p>
+    <w:p>
+      <w:pPr>
+        <w:pStyle w:val="a5"/>
+        <w:numPr>
+          <w:ilvl w:val="0"/>
+          <w:numId w:val="10"/>
+        </w:numPr>
+        <w:spacing w:beforeLines="50" w:before="156" w:afterLines="50" w:after="156"/>
+        <w:ind w:firstLineChars="0"/>
+        <w:rPr>
+          <w:rFonts w:asciiTheme="minorEastAsia" w:hAnsiTheme="minorEastAsia"/>
+        </w:rPr>
+      </w:pPr>
+      <w:r>
+        <w:rPr>
+          <w:rFonts w:asciiTheme="minorEastAsia" w:hAnsiTheme="minorEastAsia" w:hint="eastAsia"/>
+        </w:rPr>
+        <w:t>变更原因</w:t>
+      </w:r>
+    </w:p>
+    <w:p>
+      <w:pPr>
+        <w:pStyle w:val="a5"/>
+        <w:spacing w:beforeLines="50" w:before="156" w:afterLines="50" w:after="156"/>
+        <w:ind w:left="780" w:firstLineChars="0" w:firstLine="0"/>
+        <w:rPr>
+          <w:rFonts w:asciiTheme="minorEastAsia" w:hAnsiTheme="minorEastAsia" w:hint="eastAsia"/>
+        </w:rPr>
+      </w:pPr>
+      <w:r>
+        <w:rPr>
+          <w:rFonts w:asciiTheme="minorEastAsia" w:hAnsiTheme="minorEastAsia"/>
+        </w:rPr>
+        <w:t>如上所述</w:t>
+      </w:r>
+      <w:r>
+        <w:rPr>
+          <w:rFonts w:asciiTheme="minorEastAsia" w:hAnsiTheme="minorEastAsia" w:hint="eastAsia"/>
+        </w:rPr>
+        <w:t>，</w:t>
+      </w:r>
+      <w:r>
+        <w:rPr>
+          <w:rFonts w:asciiTheme="minorEastAsia" w:hAnsiTheme="minorEastAsia" w:hint="eastAsia"/>
+        </w:rPr>
+        <w:t>打开与关闭</w:t>
+      </w:r>
+      <w:r>
+        <w:rPr>
+          <w:rFonts w:asciiTheme="minorEastAsia" w:hAnsiTheme="minorEastAsia" w:hint="eastAsia"/>
+        </w:rPr>
+        <w:t>数据库操作重复内容较多，故单独封装为接口</w:t>
+      </w:r>
+    </w:p>
+    <w:p>
+      <w:pPr>
+        <w:pStyle w:val="a5"/>
+        <w:numPr>
+          <w:ilvl w:val="0"/>
+          <w:numId w:val="10"/>
+        </w:numPr>
+        <w:spacing w:beforeLines="50" w:before="156" w:afterLines="50" w:after="156"/>
+        <w:ind w:firstLineChars="0"/>
+        <w:rPr>
+          <w:rFonts w:asciiTheme="minorEastAsia" w:hAnsiTheme="minorEastAsia"/>
+        </w:rPr>
+      </w:pPr>
+      <w:r>
+        <w:rPr>
+          <w:rFonts w:asciiTheme="minorEastAsia" w:hAnsiTheme="minorEastAsia"/>
+        </w:rPr>
+        <w:t>变更后</w:t>
+      </w:r>
+    </w:p>
+    <w:p>
+      <w:pPr>
+        <w:pStyle w:val="a5"/>
+        <w:spacing w:beforeLines="50" w:before="156" w:afterLines="50" w:after="156"/>
+        <w:ind w:left="780" w:firstLineChars="0" w:firstLine="0"/>
+        <w:rPr>
+          <w:rFonts w:asciiTheme="minorEastAsia" w:hAnsiTheme="minorEastAsia"/>
+        </w:rPr>
+      </w:pPr>
+      <w:r>
+        <w:rPr>
+          <w:rFonts w:asciiTheme="minorEastAsia" w:hAnsiTheme="minorEastAsia"/>
+        </w:rPr>
+        <w:t>添加接口</w:t>
+      </w:r>
+    </w:p>
+    <w:tbl>
+      <w:tblPr>
+        <w:tblW w:w="7563" w:type="dxa"/>
+        <w:tblInd w:w="846" w:type="dxa"/>
+        <w:tblBorders>
+          <w:top w:val="single" w:sz="4" w:space="0" w:color="auto"/>
+          <w:left w:val="single" w:sz="4" w:space="0" w:color="auto"/>
+          <w:bottom w:val="single" w:sz="4" w:space="0" w:color="auto"/>
+          <w:right w:val="single" w:sz="4" w:space="0" w:color="auto"/>
+          <w:insideH w:val="single" w:sz="4" w:space="0" w:color="auto"/>
+          <w:insideV w:val="single" w:sz="4" w:space="0" w:color="auto"/>
+        </w:tblBorders>
+        <w:tblLayout w:type="fixed"/>
+        <w:tblLook w:val="0000" w:firstRow="0" w:lastRow="0" w:firstColumn="0" w:lastColumn="0" w:noHBand="0" w:noVBand="0"/>
+      </w:tblPr>
+      <w:tblGrid>
+        <w:gridCol w:w="2693"/>
+        <w:gridCol w:w="1134"/>
+        <w:gridCol w:w="3736"/>
+      </w:tblGrid>
+      <w:tr>
+        <w:tc>
+          <w:tcPr>
+            <w:tcW w:w="7563" w:type="dxa"/>
+            <w:gridSpan w:val="3"/>
+          </w:tcPr>
+          <w:p>
+            <w:pPr>
+              <w:jc w:val="center"/>
+              <w:rPr>
+                <w:rFonts w:hint="eastAsia"/>
+              </w:rPr>
+            </w:pPr>
+            <w:r>
+              <w:rPr>
+                <w:rFonts w:hint="eastAsia"/>
+                <w:b/>
+                <w:bCs/>
+              </w:rPr>
+              <w:t>提供的服务（供接口）</w:t>
+            </w:r>
+          </w:p>
+        </w:tc>
+      </w:tr>
+      <w:tr>
+        <w:tc>
+          <w:tcPr>
+            <w:tcW w:w="2693" w:type="dxa"/>
+            <w:vMerge w:val="restart"/>
+            <w:vAlign w:val="center"/>
+          </w:tcPr>
+          <w:p>
+            <w:pPr>
+              <w:jc w:val="center"/>
+              <w:rPr>
+                <w:rFonts w:hint="eastAsia"/>
+              </w:rPr>
+            </w:pPr>
+            <w:r>
+              <w:rPr>
+                <w:rFonts w:hint="eastAsia"/>
+              </w:rPr>
+              <w:t>Connect.</w:t>
+            </w:r>
+            <w:r>
+              <w:t xml:space="preserve"> </w:t>
+            </w:r>
+            <w:r>
+              <w:rPr>
+                <w:rFonts w:ascii="Times New Roman" w:hAnsi="Times New Roman" w:cs="Times New Roman"/>
+                <w:szCs w:val="20"/>
+              </w:rPr>
+              <w:t>getPreparedStatement</w:t>
+            </w:r>
+          </w:p>
+        </w:tc>
+        <w:tc>
+          <w:tcPr>
+            <w:tcW w:w="1134" w:type="dxa"/>
+          </w:tcPr>
+          <w:p>
+            <w:pPr>
+              <w:jc w:val="left"/>
+              <w:rPr>
+                <w:rFonts w:hint="eastAsia"/>
+              </w:rPr>
+            </w:pPr>
+            <w:r>
+              <w:rPr>
+                <w:rFonts w:hint="eastAsia"/>
+              </w:rPr>
+              <w:t>语法</w:t>
+            </w:r>
+          </w:p>
+        </w:tc>
+        <w:tc>
+          <w:tcPr>
+            <w:tcW w:w="3736" w:type="dxa"/>
+          </w:tcPr>
+          <w:p>
+            <w:pPr>
+              <w:jc w:val="left"/>
+              <w:rPr>
+                <w:rFonts w:hint="eastAsia"/>
+              </w:rPr>
+            </w:pPr>
+            <w:r>
+              <w:rPr>
+                <w:rFonts w:ascii="Times New Roman" w:hAnsi="Times New Roman" w:cs="Times New Roman"/>
+                <w:szCs w:val="20"/>
+              </w:rPr>
+              <w:t>public PreparedStatement getPreparedStatement(String sql)</w:t>
+            </w:r>
+          </w:p>
+        </w:tc>
+      </w:tr>
+      <w:tr>
+        <w:tc>
+          <w:tcPr>
+            <w:tcW w:w="2693" w:type="dxa"/>
+            <w:vMerge/>
+            <w:vAlign w:val="center"/>
+          </w:tcPr>
+          <w:p>
+            <w:pPr>
+              <w:jc w:val="center"/>
+              <w:rPr>
+                <w:rFonts w:hint="eastAsia"/>
+              </w:rPr>
+            </w:pPr>
+          </w:p>
+        </w:tc>
+        <w:tc>
+          <w:tcPr>
+            <w:tcW w:w="1134" w:type="dxa"/>
+          </w:tcPr>
+          <w:p>
+            <w:pPr>
+              <w:jc w:val="left"/>
+              <w:rPr>
+                <w:rFonts w:hint="eastAsia"/>
+              </w:rPr>
+            </w:pPr>
+            <w:r>
+              <w:rPr>
+                <w:rFonts w:hint="eastAsia"/>
+              </w:rPr>
+              <w:t>前置条件</w:t>
+            </w:r>
+          </w:p>
+        </w:tc>
+        <w:tc>
+          <w:tcPr>
+            <w:tcW w:w="3736" w:type="dxa"/>
+          </w:tcPr>
+          <w:p>
+            <w:pPr>
+              <w:jc w:val="left"/>
+              <w:rPr>
+                <w:rFonts w:hint="eastAsia"/>
+              </w:rPr>
+            </w:pPr>
+            <w:r>
+              <w:t>s</w:t>
+            </w:r>
+            <w:r>
+              <w:rPr>
+                <w:rFonts w:hint="eastAsia"/>
+              </w:rPr>
+              <w:t>ql</w:t>
+            </w:r>
+            <w:r>
+              <w:rPr>
+                <w:rFonts w:hint="eastAsia"/>
+              </w:rPr>
+              <w:t>语句符合语句规范</w:t>
+            </w:r>
+          </w:p>
+        </w:tc>
+      </w:tr>
+      <w:tr>
+        <w:tc>
+          <w:tcPr>
+            <w:tcW w:w="2693" w:type="dxa"/>
+            <w:vMerge/>
+            <w:vAlign w:val="center"/>
+          </w:tcPr>
+          <w:p>
+            <w:pPr>
+              <w:jc w:val="center"/>
+              <w:rPr>
+                <w:rFonts w:hint="eastAsia"/>
+              </w:rPr>
+            </w:pPr>
+          </w:p>
+        </w:tc>
+        <w:tc>
+          <w:tcPr>
+            <w:tcW w:w="1134" w:type="dxa"/>
+          </w:tcPr>
+          <w:p>
+            <w:pPr>
+              <w:jc w:val="left"/>
+              <w:rPr>
+                <w:rFonts w:hint="eastAsia"/>
+              </w:rPr>
+            </w:pPr>
+            <w:r>
+              <w:rPr>
+                <w:rFonts w:hint="eastAsia"/>
+              </w:rPr>
+              <w:t>后置条件</w:t>
+            </w:r>
+          </w:p>
+        </w:tc>
+        <w:tc>
+          <w:tcPr>
+            <w:tcW w:w="3736" w:type="dxa"/>
+          </w:tcPr>
+          <w:p>
+            <w:pPr>
+              <w:jc w:val="left"/>
+              <w:rPr>
+                <w:rFonts w:hint="eastAsia"/>
+              </w:rPr>
+            </w:pPr>
+            <w:r>
+              <w:rPr>
+                <w:rFonts w:hint="eastAsia"/>
+              </w:rPr>
+              <w:t>返回相应的</w:t>
+            </w:r>
+            <w:r>
+              <w:rPr>
+                <w:rFonts w:hint="eastAsia"/>
+              </w:rPr>
+              <w:t>PreparedStatement</w:t>
+            </w:r>
+            <w:r>
+              <w:rPr>
+                <w:rFonts w:hint="eastAsia"/>
+              </w:rPr>
+              <w:t>对象</w:t>
+            </w:r>
+          </w:p>
+        </w:tc>
+      </w:tr>
+      <w:tr>
+        <w:tc>
+          <w:tcPr>
+            <w:tcW w:w="2693" w:type="dxa"/>
+            <w:vMerge w:val="restart"/>
+            <w:vAlign w:val="center"/>
+          </w:tcPr>
+          <w:p>
+            <w:pPr>
+              <w:jc w:val="center"/>
+              <w:rPr>
+                <w:rFonts w:hint="eastAsia"/>
+              </w:rPr>
+            </w:pPr>
+            <w:r>
+              <w:rPr>
+                <w:rFonts w:hint="eastAsia"/>
+              </w:rPr>
+              <w:t>Connect.get</w:t>
+            </w:r>
+            <w:r>
+              <w:t>ResultSet</w:t>
+            </w:r>
+          </w:p>
+        </w:tc>
+        <w:tc>
+          <w:tcPr>
+            <w:tcW w:w="1134" w:type="dxa"/>
+          </w:tcPr>
+          <w:p>
+            <w:pPr>
+              <w:jc w:val="left"/>
+              <w:rPr>
+                <w:rFonts w:hint="eastAsia"/>
+              </w:rPr>
+            </w:pPr>
+            <w:r>
+              <w:rPr>
+                <w:rFonts w:hint="eastAsia"/>
+              </w:rPr>
+              <w:t>语法</w:t>
+            </w:r>
+          </w:p>
+        </w:tc>
+        <w:tc>
+          <w:tcPr>
+            <w:tcW w:w="3736" w:type="dxa"/>
+          </w:tcPr>
+          <w:p>
+            <w:pPr>
+              <w:jc w:val="left"/>
+              <w:rPr>
+                <w:rFonts w:hint="eastAsia"/>
+              </w:rPr>
+            </w:pPr>
+            <w:r>
+              <w:rPr>
+                <w:rFonts w:ascii="Times New Roman" w:hAnsi="Times New Roman" w:cs="Times New Roman"/>
+                <w:szCs w:val="20"/>
+              </w:rPr>
+              <w:t>public ResultSet getResultSet(String sql)</w:t>
+            </w:r>
+          </w:p>
+        </w:tc>
+      </w:tr>
+      <w:tr>
+        <w:tc>
+          <w:tcPr>
+            <w:tcW w:w="2693" w:type="dxa"/>
+            <w:vMerge/>
+            <w:vAlign w:val="center"/>
+          </w:tcPr>
+          <w:p>
+            <w:pPr>
+              <w:jc w:val="center"/>
+              <w:rPr>
+                <w:rFonts w:hint="eastAsia"/>
+              </w:rPr>
+            </w:pPr>
+          </w:p>
+        </w:tc>
+        <w:tc>
+          <w:tcPr>
+            <w:tcW w:w="1134" w:type="dxa"/>
+          </w:tcPr>
+          <w:p>
+            <w:pPr>
+              <w:jc w:val="left"/>
+              <w:rPr>
+                <w:rFonts w:hint="eastAsia"/>
+              </w:rPr>
+            </w:pPr>
+            <w:r>
+              <w:rPr>
+                <w:rFonts w:hint="eastAsia"/>
+              </w:rPr>
+              <w:t>前置条件</w:t>
+            </w:r>
+          </w:p>
+        </w:tc>
+        <w:tc>
+          <w:tcPr>
+            <w:tcW w:w="3736" w:type="dxa"/>
+          </w:tcPr>
+          <w:p>
+            <w:pPr>
+              <w:jc w:val="left"/>
+              <w:rPr>
+                <w:rFonts w:hint="eastAsia"/>
+              </w:rPr>
+            </w:pPr>
+            <w:r>
+              <w:t>s</w:t>
+            </w:r>
+            <w:r>
+              <w:rPr>
+                <w:rFonts w:hint="eastAsia"/>
+              </w:rPr>
+              <w:t>ql</w:t>
+            </w:r>
+            <w:r>
+              <w:rPr>
+                <w:rFonts w:hint="eastAsia"/>
+              </w:rPr>
+              <w:t>为查询数据库操作</w:t>
+            </w:r>
+          </w:p>
+        </w:tc>
+      </w:tr>
+      <w:tr>
+        <w:tc>
+          <w:tcPr>
+            <w:tcW w:w="2693" w:type="dxa"/>
+            <w:vMerge/>
+            <w:vAlign w:val="center"/>
+          </w:tcPr>
+          <w:p>
+            <w:pPr>
+              <w:jc w:val="center"/>
+              <w:rPr>
+                <w:rFonts w:hint="eastAsia"/>
+              </w:rPr>
+            </w:pPr>
+          </w:p>
+        </w:tc>
+        <w:tc>
+          <w:tcPr>
+            <w:tcW w:w="1134" w:type="dxa"/>
+          </w:tcPr>
+          <w:p>
+            <w:pPr>
+              <w:jc w:val="left"/>
+              <w:rPr>
+                <w:rFonts w:hint="eastAsia"/>
+              </w:rPr>
+            </w:pPr>
+            <w:r>
+              <w:rPr>
+                <w:rFonts w:hint="eastAsia"/>
+              </w:rPr>
+              <w:t>后置条件</w:t>
+            </w:r>
+          </w:p>
+        </w:tc>
+        <w:tc>
+          <w:tcPr>
+            <w:tcW w:w="3736" w:type="dxa"/>
+          </w:tcPr>
+          <w:p>
+            <w:pPr>
+              <w:jc w:val="left"/>
+              <w:rPr>
+                <w:rFonts w:hint="eastAsia"/>
+              </w:rPr>
+            </w:pPr>
+            <w:r>
+              <w:rPr>
+                <w:rFonts w:hint="eastAsia"/>
+              </w:rPr>
+              <w:t>返回表示查询结果</w:t>
+            </w:r>
+            <w:r>
+              <w:rPr>
+                <w:rFonts w:hint="eastAsia"/>
+              </w:rPr>
+              <w:t>ResultSet</w:t>
+            </w:r>
+            <w:r>
+              <w:rPr>
+                <w:rFonts w:hint="eastAsia"/>
+              </w:rPr>
+              <w:t>对象</w:t>
+            </w:r>
+          </w:p>
+        </w:tc>
+      </w:tr>
+      <w:tr>
+        <w:tc>
+          <w:tcPr>
+            <w:tcW w:w="2693" w:type="dxa"/>
+            <w:vMerge w:val="restart"/>
+            <w:vAlign w:val="center"/>
+          </w:tcPr>
+          <w:p>
+            <w:pPr>
+              <w:jc w:val="center"/>
+              <w:rPr>
+                <w:rFonts w:hint="eastAsia"/>
+              </w:rPr>
+            </w:pPr>
+            <w:r>
+              <w:rPr>
+                <w:rFonts w:hint="eastAsia"/>
+              </w:rPr>
+              <w:t>Connect.closeConnection</w:t>
+            </w:r>
+          </w:p>
+        </w:tc>
+        <w:tc>
+          <w:tcPr>
+            <w:tcW w:w="1134" w:type="dxa"/>
+          </w:tcPr>
+          <w:p>
+            <w:pPr>
+              <w:jc w:val="left"/>
+              <w:rPr>
+                <w:rFonts w:hint="eastAsia"/>
+              </w:rPr>
+            </w:pPr>
+            <w:r>
+              <w:rPr>
+                <w:rFonts w:hint="eastAsia"/>
+              </w:rPr>
+              <w:t>语法</w:t>
+            </w:r>
+          </w:p>
+        </w:tc>
+        <w:tc>
+          <w:tcPr>
+            <w:tcW w:w="3736" w:type="dxa"/>
+          </w:tcPr>
+          <w:p>
+            <w:pPr>
+              <w:jc w:val="left"/>
+              <w:rPr>
+                <w:rFonts w:hint="eastAsia"/>
+              </w:rPr>
+            </w:pPr>
+            <w:r>
+              <w:rPr>
+                <w:rFonts w:hint="eastAsia"/>
+              </w:rPr>
+              <w:t>public void closeConnection()</w:t>
+            </w:r>
+          </w:p>
+        </w:tc>
+      </w:tr>
+      <w:tr>
+        <w:tc>
+          <w:tcPr>
+            <w:tcW w:w="2693" w:type="dxa"/>
+            <w:vMerge/>
+            <w:vAlign w:val="center"/>
+          </w:tcPr>
+          <w:p>
+            <w:pPr>
+              <w:jc w:val="center"/>
+              <w:rPr>
+                <w:rFonts w:hint="eastAsia"/>
+              </w:rPr>
+            </w:pPr>
+          </w:p>
+        </w:tc>
+        <w:tc>
+          <w:tcPr>
+            <w:tcW w:w="1134" w:type="dxa"/>
+          </w:tcPr>
+          <w:p>
+            <w:pPr>
+              <w:jc w:val="left"/>
+              <w:rPr>
+                <w:rFonts w:hint="eastAsia"/>
+              </w:rPr>
+            </w:pPr>
+            <w:r>
+              <w:rPr>
+                <w:rFonts w:hint="eastAsia"/>
+              </w:rPr>
+              <w:t>前置条件</w:t>
+            </w:r>
+          </w:p>
+        </w:tc>
+        <w:tc>
+          <w:tcPr>
+            <w:tcW w:w="3736" w:type="dxa"/>
+          </w:tcPr>
+          <w:p>
+            <w:pPr>
+              <w:jc w:val="left"/>
+              <w:rPr>
+                <w:rFonts w:hint="eastAsia"/>
+              </w:rPr>
+            </w:pPr>
+            <w:r>
+              <w:rPr>
+                <w:rFonts w:hint="eastAsia"/>
+              </w:rPr>
+              <w:t>已打开数据库连接</w:t>
+            </w:r>
+          </w:p>
+        </w:tc>
+      </w:tr>
+      <w:tr>
+        <w:tc>
+          <w:tcPr>
+            <w:tcW w:w="2693" w:type="dxa"/>
+            <w:vMerge/>
+            <w:vAlign w:val="center"/>
+          </w:tcPr>
+          <w:p>
+            <w:pPr>
+              <w:jc w:val="center"/>
+              <w:rPr>
+                <w:rFonts w:hint="eastAsia"/>
+              </w:rPr>
+            </w:pPr>
+          </w:p>
+        </w:tc>
+        <w:tc>
+          <w:tcPr>
+            <w:tcW w:w="1134" w:type="dxa"/>
+          </w:tcPr>
+          <w:p>
+            <w:pPr>
+              <w:jc w:val="left"/>
+              <w:rPr>
+                <w:rFonts w:hint="eastAsia"/>
+              </w:rPr>
+            </w:pPr>
+            <w:r>
+              <w:rPr>
+                <w:rFonts w:hint="eastAsia"/>
+              </w:rPr>
+              <w:t>后置条件</w:t>
+            </w:r>
+          </w:p>
+        </w:tc>
+        <w:tc>
+          <w:tcPr>
+            <w:tcW w:w="3736" w:type="dxa"/>
+          </w:tcPr>
+          <w:p>
+            <w:pPr>
+              <w:jc w:val="left"/>
+              <w:rPr>
+                <w:rFonts w:hint="eastAsia"/>
+              </w:rPr>
+            </w:pPr>
+            <w:r>
+              <w:rPr>
+                <w:rFonts w:hint="eastAsia"/>
+              </w:rPr>
+              <w:t>关闭数据库连接</w:t>
+            </w:r>
+          </w:p>
+        </w:tc>
+      </w:tr>
+    </w:tbl>
+    <w:p>
+      <w:pPr>
         <w:spacing w:beforeLines="50" w:before="156" w:afterLines="50" w:after="156"/>
         <w:rPr>
           <w:rFonts w:asciiTheme="minorEastAsia" w:hAnsiTheme="minorEastAsia" w:hint="eastAsia"/>
@@ -8616,6 +10455,95 @@
     </w:lvl>
   </w:abstractNum>
   <w:abstractNum w:abstractNumId="1" w15:restartNumberingAfterBreak="0">
+    <w:nsid w:val="1C2F67A8"/>
+    <w:multiLevelType w:val="hybridMultilevel"/>
+    <w:tmpl w:val="DE46AAFE"/>
+    <w:lvl w:ilvl="0" w:tplc="8FECE47A">
+      <w:start w:val="1"/>
+      <w:numFmt w:val="decimal"/>
+      <w:lvlText w:val="%1."/>
+      <w:lvlJc w:val="left"/>
+      <w:pPr>
+        <w:ind w:left="780" w:hanging="360"/>
+      </w:pPr>
+      <w:rPr>
+        <w:rFonts w:hint="default"/>
+      </w:rPr>
+    </w:lvl>
+    <w:lvl w:ilvl="1" w:tplc="04090019" w:tentative="1">
+      <w:start w:val="1"/>
+      <w:numFmt w:val="lowerLetter"/>
+      <w:lvlText w:val="%2)"/>
+      <w:lvlJc w:val="left"/>
+      <w:pPr>
+        <w:ind w:left="1260" w:hanging="420"/>
+      </w:pPr>
+    </w:lvl>
+    <w:lvl w:ilvl="2" w:tplc="0409001B" w:tentative="1">
+      <w:start w:val="1"/>
+      <w:numFmt w:val="lowerRoman"/>
+      <w:lvlText w:val="%3."/>
+      <w:lvlJc w:val="right"/>
+      <w:pPr>
+        <w:ind w:left="1680" w:hanging="420"/>
+      </w:pPr>
+    </w:lvl>
+    <w:lvl w:ilvl="3" w:tplc="0409000F" w:tentative="1">
+      <w:start w:val="1"/>
+      <w:numFmt w:val="decimal"/>
+      <w:lvlText w:val="%4."/>
+      <w:lvlJc w:val="left"/>
+      <w:pPr>
+        <w:ind w:left="2100" w:hanging="420"/>
+      </w:pPr>
+    </w:lvl>
+    <w:lvl w:ilvl="4" w:tplc="04090019" w:tentative="1">
+      <w:start w:val="1"/>
+      <w:numFmt w:val="lowerLetter"/>
+      <w:lvlText w:val="%5)"/>
+      <w:lvlJc w:val="left"/>
+      <w:pPr>
+        <w:ind w:left="2520" w:hanging="420"/>
+      </w:pPr>
+    </w:lvl>
+    <w:lvl w:ilvl="5" w:tplc="0409001B" w:tentative="1">
+      <w:start w:val="1"/>
+      <w:numFmt w:val="lowerRoman"/>
+      <w:lvlText w:val="%6."/>
+      <w:lvlJc w:val="right"/>
+      <w:pPr>
+        <w:ind w:left="2940" w:hanging="420"/>
+      </w:pPr>
+    </w:lvl>
+    <w:lvl w:ilvl="6" w:tplc="0409000F" w:tentative="1">
+      <w:start w:val="1"/>
+      <w:numFmt w:val="decimal"/>
+      <w:lvlText w:val="%7."/>
+      <w:lvlJc w:val="left"/>
+      <w:pPr>
+        <w:ind w:left="3360" w:hanging="420"/>
+      </w:pPr>
+    </w:lvl>
+    <w:lvl w:ilvl="7" w:tplc="04090019" w:tentative="1">
+      <w:start w:val="1"/>
+      <w:numFmt w:val="lowerLetter"/>
+      <w:lvlText w:val="%8)"/>
+      <w:lvlJc w:val="left"/>
+      <w:pPr>
+        <w:ind w:left="3780" w:hanging="420"/>
+      </w:pPr>
+    </w:lvl>
+    <w:lvl w:ilvl="8" w:tplc="0409001B" w:tentative="1">
+      <w:start w:val="1"/>
+      <w:numFmt w:val="lowerRoman"/>
+      <w:lvlText w:val="%9."/>
+      <w:lvlJc w:val="right"/>
+      <w:pPr>
+        <w:ind w:left="4200" w:hanging="420"/>
+      </w:pPr>
+    </w:lvl>
+  </w:abstractNum>
+  <w:abstractNum w:abstractNumId="2" w15:restartNumberingAfterBreak="0">
     <w:nsid w:val="25766656"/>
     <w:multiLevelType w:val="hybridMultilevel"/>
     <w:tmpl w:val="F210ED8A"/>
@@ -8704,7 +10632,96 @@
       </w:pPr>
     </w:lvl>
   </w:abstractNum>
-  <w:abstractNum w:abstractNumId="2" w15:restartNumberingAfterBreak="0">
+  <w:abstractNum w:abstractNumId="3" w15:restartNumberingAfterBreak="0">
+    <w:nsid w:val="41B741A9"/>
+    <w:multiLevelType w:val="hybridMultilevel"/>
+    <w:tmpl w:val="81DE8E28"/>
+    <w:lvl w:ilvl="0" w:tplc="5FD60E9A">
+      <w:start w:val="3"/>
+      <w:numFmt w:val="chineseCountingThousand"/>
+      <w:lvlText w:val="%1、"/>
+      <w:lvlJc w:val="left"/>
+      <w:pPr>
+        <w:ind w:left="840" w:hanging="420"/>
+      </w:pPr>
+      <w:rPr>
+        <w:rFonts w:hint="eastAsia"/>
+      </w:rPr>
+    </w:lvl>
+    <w:lvl w:ilvl="1" w:tplc="04090019" w:tentative="1">
+      <w:start w:val="1"/>
+      <w:numFmt w:val="lowerLetter"/>
+      <w:lvlText w:val="%2)"/>
+      <w:lvlJc w:val="left"/>
+      <w:pPr>
+        <w:ind w:left="840" w:hanging="420"/>
+      </w:pPr>
+    </w:lvl>
+    <w:lvl w:ilvl="2" w:tplc="0409001B" w:tentative="1">
+      <w:start w:val="1"/>
+      <w:numFmt w:val="lowerRoman"/>
+      <w:lvlText w:val="%3."/>
+      <w:lvlJc w:val="right"/>
+      <w:pPr>
+        <w:ind w:left="1260" w:hanging="420"/>
+      </w:pPr>
+    </w:lvl>
+    <w:lvl w:ilvl="3" w:tplc="0409000F" w:tentative="1">
+      <w:start w:val="1"/>
+      <w:numFmt w:val="decimal"/>
+      <w:lvlText w:val="%4."/>
+      <w:lvlJc w:val="left"/>
+      <w:pPr>
+        <w:ind w:left="1680" w:hanging="420"/>
+      </w:pPr>
+    </w:lvl>
+    <w:lvl w:ilvl="4" w:tplc="04090019" w:tentative="1">
+      <w:start w:val="1"/>
+      <w:numFmt w:val="lowerLetter"/>
+      <w:lvlText w:val="%5)"/>
+      <w:lvlJc w:val="left"/>
+      <w:pPr>
+        <w:ind w:left="2100" w:hanging="420"/>
+      </w:pPr>
+    </w:lvl>
+    <w:lvl w:ilvl="5" w:tplc="0409001B" w:tentative="1">
+      <w:start w:val="1"/>
+      <w:numFmt w:val="lowerRoman"/>
+      <w:lvlText w:val="%6."/>
+      <w:lvlJc w:val="right"/>
+      <w:pPr>
+        <w:ind w:left="2520" w:hanging="420"/>
+      </w:pPr>
+    </w:lvl>
+    <w:lvl w:ilvl="6" w:tplc="0409000F" w:tentative="1">
+      <w:start w:val="1"/>
+      <w:numFmt w:val="decimal"/>
+      <w:lvlText w:val="%7."/>
+      <w:lvlJc w:val="left"/>
+      <w:pPr>
+        <w:ind w:left="2940" w:hanging="420"/>
+      </w:pPr>
+    </w:lvl>
+    <w:lvl w:ilvl="7" w:tplc="04090019" w:tentative="1">
+      <w:start w:val="1"/>
+      <w:numFmt w:val="lowerLetter"/>
+      <w:lvlText w:val="%8)"/>
+      <w:lvlJc w:val="left"/>
+      <w:pPr>
+        <w:ind w:left="3360" w:hanging="420"/>
+      </w:pPr>
+    </w:lvl>
+    <w:lvl w:ilvl="8" w:tplc="0409001B" w:tentative="1">
+      <w:start w:val="1"/>
+      <w:numFmt w:val="lowerRoman"/>
+      <w:lvlText w:val="%9."/>
+      <w:lvlJc w:val="right"/>
+      <w:pPr>
+        <w:ind w:left="3780" w:hanging="420"/>
+      </w:pPr>
+    </w:lvl>
+  </w:abstractNum>
+  <w:abstractNum w:abstractNumId="4" w15:restartNumberingAfterBreak="0">
     <w:nsid w:val="4A7F30D6"/>
     <w:multiLevelType w:val="hybridMultilevel"/>
     <w:tmpl w:val="F9EC7044"/>
@@ -8793,17 +10810,17 @@
       </w:pPr>
     </w:lvl>
   </w:abstractNum>
-  <w:abstractNum w:abstractNumId="3" w15:restartNumberingAfterBreak="0">
-    <w:nsid w:val="7EF30697"/>
+  <w:abstractNum w:abstractNumId="5" w15:restartNumberingAfterBreak="0">
+    <w:nsid w:val="5F9D5DEC"/>
     <w:multiLevelType w:val="hybridMultilevel"/>
-    <w:tmpl w:val="11D208E2"/>
-    <w:lvl w:ilvl="0" w:tplc="6C240416">
+    <w:tmpl w:val="FAF8999A"/>
+    <w:lvl w:ilvl="0" w:tplc="667E7B98">
       <w:start w:val="1"/>
       <w:numFmt w:val="decimal"/>
       <w:lvlText w:val="%1."/>
       <w:lvlJc w:val="left"/>
       <w:pPr>
-        <w:ind w:left="720" w:hanging="360"/>
+        <w:ind w:left="780" w:hanging="360"/>
       </w:pPr>
       <w:rPr>
         <w:rFonts w:hint="default"/>
@@ -8815,7 +10832,7 @@
       <w:lvlText w:val="%2)"/>
       <w:lvlJc w:val="left"/>
       <w:pPr>
-        <w:ind w:left="1200" w:hanging="420"/>
+        <w:ind w:left="1260" w:hanging="420"/>
       </w:pPr>
     </w:lvl>
     <w:lvl w:ilvl="2" w:tplc="0409001B" w:tentative="1">
@@ -8824,7 +10841,7 @@
       <w:lvlText w:val="%3."/>
       <w:lvlJc w:val="right"/>
       <w:pPr>
-        <w:ind w:left="1620" w:hanging="420"/>
+        <w:ind w:left="1680" w:hanging="420"/>
       </w:pPr>
     </w:lvl>
     <w:lvl w:ilvl="3" w:tplc="0409000F" w:tentative="1">
@@ -8833,7 +10850,7 @@
       <w:lvlText w:val="%4."/>
       <w:lvlJc w:val="left"/>
       <w:pPr>
-        <w:ind w:left="2040" w:hanging="420"/>
+        <w:ind w:left="2100" w:hanging="420"/>
       </w:pPr>
     </w:lvl>
     <w:lvl w:ilvl="4" w:tplc="04090019" w:tentative="1">
@@ -8842,7 +10859,7 @@
       <w:lvlText w:val="%5)"/>
       <w:lvlJc w:val="left"/>
       <w:pPr>
-        <w:ind w:left="2460" w:hanging="420"/>
+        <w:ind w:left="2520" w:hanging="420"/>
       </w:pPr>
     </w:lvl>
     <w:lvl w:ilvl="5" w:tplc="0409001B" w:tentative="1">
@@ -8851,7 +10868,7 @@
       <w:lvlText w:val="%6."/>
       <w:lvlJc w:val="right"/>
       <w:pPr>
-        <w:ind w:left="2880" w:hanging="420"/>
+        <w:ind w:left="2940" w:hanging="420"/>
       </w:pPr>
     </w:lvl>
     <w:lvl w:ilvl="6" w:tplc="0409000F" w:tentative="1">
@@ -8860,7 +10877,7 @@
       <w:lvlText w:val="%7."/>
       <w:lvlJc w:val="left"/>
       <w:pPr>
-        <w:ind w:left="3300" w:hanging="420"/>
+        <w:ind w:left="3360" w:hanging="420"/>
       </w:pPr>
     </w:lvl>
     <w:lvl w:ilvl="7" w:tplc="04090019" w:tentative="1">
@@ -8869,7 +10886,7 @@
       <w:lvlText w:val="%8)"/>
       <w:lvlJc w:val="left"/>
       <w:pPr>
-        <w:ind w:left="3720" w:hanging="420"/>
+        <w:ind w:left="3780" w:hanging="420"/>
       </w:pPr>
     </w:lvl>
     <w:lvl w:ilvl="8" w:tplc="0409001B" w:tentative="1">
@@ -8878,21 +10895,392 @@
       <w:lvlText w:val="%9."/>
       <w:lvlJc w:val="right"/>
       <w:pPr>
+        <w:ind w:left="4200" w:hanging="420"/>
+      </w:pPr>
+    </w:lvl>
+  </w:abstractNum>
+  <w:abstractNum w:abstractNumId="6" w15:restartNumberingAfterBreak="0">
+    <w:nsid w:val="629D641B"/>
+    <w:multiLevelType w:val="hybridMultilevel"/>
+    <w:tmpl w:val="597A104E"/>
+    <w:lvl w:ilvl="0" w:tplc="4D0AC6AC">
+      <w:start w:val="1"/>
+      <w:numFmt w:val="decimal"/>
+      <w:lvlText w:val="%1."/>
+      <w:lvlJc w:val="left"/>
+      <w:pPr>
+        <w:ind w:left="780" w:hanging="360"/>
+      </w:pPr>
+      <w:rPr>
+        <w:rFonts w:hint="default"/>
+      </w:rPr>
+    </w:lvl>
+    <w:lvl w:ilvl="1" w:tplc="04090019" w:tentative="1">
+      <w:start w:val="1"/>
+      <w:numFmt w:val="lowerLetter"/>
+      <w:lvlText w:val="%2)"/>
+      <w:lvlJc w:val="left"/>
+      <w:pPr>
+        <w:ind w:left="1260" w:hanging="420"/>
+      </w:pPr>
+    </w:lvl>
+    <w:lvl w:ilvl="2" w:tplc="0409001B" w:tentative="1">
+      <w:start w:val="1"/>
+      <w:numFmt w:val="lowerRoman"/>
+      <w:lvlText w:val="%3."/>
+      <w:lvlJc w:val="right"/>
+      <w:pPr>
+        <w:ind w:left="1680" w:hanging="420"/>
+      </w:pPr>
+    </w:lvl>
+    <w:lvl w:ilvl="3" w:tplc="0409000F" w:tentative="1">
+      <w:start w:val="1"/>
+      <w:numFmt w:val="decimal"/>
+      <w:lvlText w:val="%4."/>
+      <w:lvlJc w:val="left"/>
+      <w:pPr>
+        <w:ind w:left="2100" w:hanging="420"/>
+      </w:pPr>
+    </w:lvl>
+    <w:lvl w:ilvl="4" w:tplc="04090019" w:tentative="1">
+      <w:start w:val="1"/>
+      <w:numFmt w:val="lowerLetter"/>
+      <w:lvlText w:val="%5)"/>
+      <w:lvlJc w:val="left"/>
+      <w:pPr>
+        <w:ind w:left="2520" w:hanging="420"/>
+      </w:pPr>
+    </w:lvl>
+    <w:lvl w:ilvl="5" w:tplc="0409001B" w:tentative="1">
+      <w:start w:val="1"/>
+      <w:numFmt w:val="lowerRoman"/>
+      <w:lvlText w:val="%6."/>
+      <w:lvlJc w:val="right"/>
+      <w:pPr>
+        <w:ind w:left="2940" w:hanging="420"/>
+      </w:pPr>
+    </w:lvl>
+    <w:lvl w:ilvl="6" w:tplc="0409000F" w:tentative="1">
+      <w:start w:val="1"/>
+      <w:numFmt w:val="decimal"/>
+      <w:lvlText w:val="%7."/>
+      <w:lvlJc w:val="left"/>
+      <w:pPr>
+        <w:ind w:left="3360" w:hanging="420"/>
+      </w:pPr>
+    </w:lvl>
+    <w:lvl w:ilvl="7" w:tplc="04090019" w:tentative="1">
+      <w:start w:val="1"/>
+      <w:numFmt w:val="lowerLetter"/>
+      <w:lvlText w:val="%8)"/>
+      <w:lvlJc w:val="left"/>
+      <w:pPr>
+        <w:ind w:left="3780" w:hanging="420"/>
+      </w:pPr>
+    </w:lvl>
+    <w:lvl w:ilvl="8" w:tplc="0409001B" w:tentative="1">
+      <w:start w:val="1"/>
+      <w:numFmt w:val="lowerRoman"/>
+      <w:lvlText w:val="%9."/>
+      <w:lvlJc w:val="right"/>
+      <w:pPr>
+        <w:ind w:left="4200" w:hanging="420"/>
+      </w:pPr>
+    </w:lvl>
+  </w:abstractNum>
+  <w:abstractNum w:abstractNumId="7" w15:restartNumberingAfterBreak="0">
+    <w:nsid w:val="65C50CCF"/>
+    <w:multiLevelType w:val="hybridMultilevel"/>
+    <w:tmpl w:val="70C008E8"/>
+    <w:lvl w:ilvl="0" w:tplc="25AC9584">
+      <w:start w:val="1"/>
+      <w:numFmt w:val="decimal"/>
+      <w:lvlText w:val="%1."/>
+      <w:lvlJc w:val="left"/>
+      <w:pPr>
+        <w:ind w:left="780" w:hanging="360"/>
+      </w:pPr>
+      <w:rPr>
+        <w:rFonts w:hint="default"/>
+      </w:rPr>
+    </w:lvl>
+    <w:lvl w:ilvl="1" w:tplc="04090019" w:tentative="1">
+      <w:start w:val="1"/>
+      <w:numFmt w:val="lowerLetter"/>
+      <w:lvlText w:val="%2)"/>
+      <w:lvlJc w:val="left"/>
+      <w:pPr>
+        <w:ind w:left="1260" w:hanging="420"/>
+      </w:pPr>
+    </w:lvl>
+    <w:lvl w:ilvl="2" w:tplc="0409001B" w:tentative="1">
+      <w:start w:val="1"/>
+      <w:numFmt w:val="lowerRoman"/>
+      <w:lvlText w:val="%3."/>
+      <w:lvlJc w:val="right"/>
+      <w:pPr>
+        <w:ind w:left="1680" w:hanging="420"/>
+      </w:pPr>
+    </w:lvl>
+    <w:lvl w:ilvl="3" w:tplc="0409000F" w:tentative="1">
+      <w:start w:val="1"/>
+      <w:numFmt w:val="decimal"/>
+      <w:lvlText w:val="%4."/>
+      <w:lvlJc w:val="left"/>
+      <w:pPr>
+        <w:ind w:left="2100" w:hanging="420"/>
+      </w:pPr>
+    </w:lvl>
+    <w:lvl w:ilvl="4" w:tplc="04090019" w:tentative="1">
+      <w:start w:val="1"/>
+      <w:numFmt w:val="lowerLetter"/>
+      <w:lvlText w:val="%5)"/>
+      <w:lvlJc w:val="left"/>
+      <w:pPr>
+        <w:ind w:left="2520" w:hanging="420"/>
+      </w:pPr>
+    </w:lvl>
+    <w:lvl w:ilvl="5" w:tplc="0409001B" w:tentative="1">
+      <w:start w:val="1"/>
+      <w:numFmt w:val="lowerRoman"/>
+      <w:lvlText w:val="%6."/>
+      <w:lvlJc w:val="right"/>
+      <w:pPr>
+        <w:ind w:left="2940" w:hanging="420"/>
+      </w:pPr>
+    </w:lvl>
+    <w:lvl w:ilvl="6" w:tplc="0409000F" w:tentative="1">
+      <w:start w:val="1"/>
+      <w:numFmt w:val="decimal"/>
+      <w:lvlText w:val="%7."/>
+      <w:lvlJc w:val="left"/>
+      <w:pPr>
+        <w:ind w:left="3360" w:hanging="420"/>
+      </w:pPr>
+    </w:lvl>
+    <w:lvl w:ilvl="7" w:tplc="04090019" w:tentative="1">
+      <w:start w:val="1"/>
+      <w:numFmt w:val="lowerLetter"/>
+      <w:lvlText w:val="%8)"/>
+      <w:lvlJc w:val="left"/>
+      <w:pPr>
+        <w:ind w:left="3780" w:hanging="420"/>
+      </w:pPr>
+    </w:lvl>
+    <w:lvl w:ilvl="8" w:tplc="0409001B" w:tentative="1">
+      <w:start w:val="1"/>
+      <w:numFmt w:val="lowerRoman"/>
+      <w:lvlText w:val="%9."/>
+      <w:lvlJc w:val="right"/>
+      <w:pPr>
+        <w:ind w:left="4200" w:hanging="420"/>
+      </w:pPr>
+    </w:lvl>
+  </w:abstractNum>
+  <w:abstractNum w:abstractNumId="8" w15:restartNumberingAfterBreak="0">
+    <w:nsid w:val="776B1BBD"/>
+    <w:multiLevelType w:val="hybridMultilevel"/>
+    <w:tmpl w:val="CBDEBF06"/>
+    <w:lvl w:ilvl="0" w:tplc="04090013">
+      <w:start w:val="1"/>
+      <w:numFmt w:val="chineseCountingThousand"/>
+      <w:lvlText w:val="%1、"/>
+      <w:lvlJc w:val="left"/>
+      <w:pPr>
+        <w:ind w:left="420" w:hanging="420"/>
+      </w:pPr>
+    </w:lvl>
+    <w:lvl w:ilvl="1" w:tplc="04090019" w:tentative="1">
+      <w:start w:val="1"/>
+      <w:numFmt w:val="lowerLetter"/>
+      <w:lvlText w:val="%2)"/>
+      <w:lvlJc w:val="left"/>
+      <w:pPr>
+        <w:ind w:left="840" w:hanging="420"/>
+      </w:pPr>
+    </w:lvl>
+    <w:lvl w:ilvl="2" w:tplc="0409001B" w:tentative="1">
+      <w:start w:val="1"/>
+      <w:numFmt w:val="lowerRoman"/>
+      <w:lvlText w:val="%3."/>
+      <w:lvlJc w:val="right"/>
+      <w:pPr>
+        <w:ind w:left="1260" w:hanging="420"/>
+      </w:pPr>
+    </w:lvl>
+    <w:lvl w:ilvl="3" w:tplc="0409000F" w:tentative="1">
+      <w:start w:val="1"/>
+      <w:numFmt w:val="decimal"/>
+      <w:lvlText w:val="%4."/>
+      <w:lvlJc w:val="left"/>
+      <w:pPr>
+        <w:ind w:left="1680" w:hanging="420"/>
+      </w:pPr>
+    </w:lvl>
+    <w:lvl w:ilvl="4" w:tplc="04090019" w:tentative="1">
+      <w:start w:val="1"/>
+      <w:numFmt w:val="lowerLetter"/>
+      <w:lvlText w:val="%5)"/>
+      <w:lvlJc w:val="left"/>
+      <w:pPr>
+        <w:ind w:left="2100" w:hanging="420"/>
+      </w:pPr>
+    </w:lvl>
+    <w:lvl w:ilvl="5" w:tplc="0409001B" w:tentative="1">
+      <w:start w:val="1"/>
+      <w:numFmt w:val="lowerRoman"/>
+      <w:lvlText w:val="%6."/>
+      <w:lvlJc w:val="right"/>
+      <w:pPr>
+        <w:ind w:left="2520" w:hanging="420"/>
+      </w:pPr>
+    </w:lvl>
+    <w:lvl w:ilvl="6" w:tplc="0409000F" w:tentative="1">
+      <w:start w:val="1"/>
+      <w:numFmt w:val="decimal"/>
+      <w:lvlText w:val="%7."/>
+      <w:lvlJc w:val="left"/>
+      <w:pPr>
+        <w:ind w:left="2940" w:hanging="420"/>
+      </w:pPr>
+    </w:lvl>
+    <w:lvl w:ilvl="7" w:tplc="04090019" w:tentative="1">
+      <w:start w:val="1"/>
+      <w:numFmt w:val="lowerLetter"/>
+      <w:lvlText w:val="%8)"/>
+      <w:lvlJc w:val="left"/>
+      <w:pPr>
+        <w:ind w:left="3360" w:hanging="420"/>
+      </w:pPr>
+    </w:lvl>
+    <w:lvl w:ilvl="8" w:tplc="0409001B" w:tentative="1">
+      <w:start w:val="1"/>
+      <w:numFmt w:val="lowerRoman"/>
+      <w:lvlText w:val="%9."/>
+      <w:lvlJc w:val="right"/>
+      <w:pPr>
+        <w:ind w:left="3780" w:hanging="420"/>
+      </w:pPr>
+    </w:lvl>
+  </w:abstractNum>
+  <w:abstractNum w:abstractNumId="9" w15:restartNumberingAfterBreak="0">
+    <w:nsid w:val="7EF30697"/>
+    <w:multiLevelType w:val="hybridMultilevel"/>
+    <w:tmpl w:val="11D208E2"/>
+    <w:lvl w:ilvl="0" w:tplc="6C240416">
+      <w:start w:val="1"/>
+      <w:numFmt w:val="decimal"/>
+      <w:lvlText w:val="%1."/>
+      <w:lvlJc w:val="left"/>
+      <w:pPr>
+        <w:ind w:left="720" w:hanging="360"/>
+      </w:pPr>
+      <w:rPr>
+        <w:rFonts w:hint="default"/>
+      </w:rPr>
+    </w:lvl>
+    <w:lvl w:ilvl="1" w:tplc="04090019" w:tentative="1">
+      <w:start w:val="1"/>
+      <w:numFmt w:val="lowerLetter"/>
+      <w:lvlText w:val="%2)"/>
+      <w:lvlJc w:val="left"/>
+      <w:pPr>
+        <w:ind w:left="1200" w:hanging="420"/>
+      </w:pPr>
+    </w:lvl>
+    <w:lvl w:ilvl="2" w:tplc="0409001B" w:tentative="1">
+      <w:start w:val="1"/>
+      <w:numFmt w:val="lowerRoman"/>
+      <w:lvlText w:val="%3."/>
+      <w:lvlJc w:val="right"/>
+      <w:pPr>
+        <w:ind w:left="1620" w:hanging="420"/>
+      </w:pPr>
+    </w:lvl>
+    <w:lvl w:ilvl="3" w:tplc="0409000F" w:tentative="1">
+      <w:start w:val="1"/>
+      <w:numFmt w:val="decimal"/>
+      <w:lvlText w:val="%4."/>
+      <w:lvlJc w:val="left"/>
+      <w:pPr>
+        <w:ind w:left="2040" w:hanging="420"/>
+      </w:pPr>
+    </w:lvl>
+    <w:lvl w:ilvl="4" w:tplc="04090019" w:tentative="1">
+      <w:start w:val="1"/>
+      <w:numFmt w:val="lowerLetter"/>
+      <w:lvlText w:val="%5)"/>
+      <w:lvlJc w:val="left"/>
+      <w:pPr>
+        <w:ind w:left="2460" w:hanging="420"/>
+      </w:pPr>
+    </w:lvl>
+    <w:lvl w:ilvl="5" w:tplc="0409001B" w:tentative="1">
+      <w:start w:val="1"/>
+      <w:numFmt w:val="lowerRoman"/>
+      <w:lvlText w:val="%6."/>
+      <w:lvlJc w:val="right"/>
+      <w:pPr>
+        <w:ind w:left="2880" w:hanging="420"/>
+      </w:pPr>
+    </w:lvl>
+    <w:lvl w:ilvl="6" w:tplc="0409000F" w:tentative="1">
+      <w:start w:val="1"/>
+      <w:numFmt w:val="decimal"/>
+      <w:lvlText w:val="%7."/>
+      <w:lvlJc w:val="left"/>
+      <w:pPr>
+        <w:ind w:left="3300" w:hanging="420"/>
+      </w:pPr>
+    </w:lvl>
+    <w:lvl w:ilvl="7" w:tplc="04090019" w:tentative="1">
+      <w:start w:val="1"/>
+      <w:numFmt w:val="lowerLetter"/>
+      <w:lvlText w:val="%8)"/>
+      <w:lvlJc w:val="left"/>
+      <w:pPr>
+        <w:ind w:left="3720" w:hanging="420"/>
+      </w:pPr>
+    </w:lvl>
+    <w:lvl w:ilvl="8" w:tplc="0409001B" w:tentative="1">
+      <w:start w:val="1"/>
+      <w:numFmt w:val="lowerRoman"/>
+      <w:lvlText w:val="%9."/>
+      <w:lvlJc w:val="right"/>
+      <w:pPr>
         <w:ind w:left="4140" w:hanging="420"/>
       </w:pPr>
     </w:lvl>
   </w:abstractNum>
   <w:num w:numId="1">
+    <w:abstractNumId w:val="4"/>
+  </w:num>
+  <w:num w:numId="2">
     <w:abstractNumId w:val="2"/>
   </w:num>
-  <w:num w:numId="2">
-    <w:abstractNumId w:val="1"/>
-  </w:num>
   <w:num w:numId="3">
-    <w:abstractNumId w:val="3"/>
+    <w:abstractNumId w:val="9"/>
   </w:num>
   <w:num w:numId="4">
     <w:abstractNumId w:val="0"/>
+  </w:num>
+  <w:num w:numId="5">
+    <w:abstractNumId w:val="8"/>
+  </w:num>
+  <w:num w:numId="6">
+    <w:abstractNumId w:val="3"/>
+  </w:num>
+  <w:num w:numId="7">
+    <w:abstractNumId w:val="5"/>
+  </w:num>
+  <w:num w:numId="8">
+    <w:abstractNumId w:val="7"/>
+  </w:num>
+  <w:num w:numId="9">
+    <w:abstractNumId w:val="6"/>
+  </w:num>
+  <w:num w:numId="10">
+    <w:abstractNumId w:val="1"/>
   </w:num>
 </w:numbering>
 </file>
